--- a/trunk/Abstract.docx
+++ b/trunk/Abstract.docx
@@ -1,117 +1,225 @@
 
 <file path=word/document.xml><?xml version="1.0" encoding="utf-8"?>
-<w:document xmlns:ve="http://schemas.openxmlformats.org/markup-compatibility/2006" xmlns:o="urn:schemas-microsoft-com:office:office" xmlns:r="http://schemas.openxmlformats.org/officeDocument/2006/relationships" xmlns:m="http://schemas.openxmlformats.org/officeDocument/2006/math" xmlns:v="urn:schemas-microsoft-com:vml" xmlns:wp="http://schemas.openxmlformats.org/drawingml/2006/wordprocessingDrawing" xmlns:w10="urn:schemas-microsoft-com:office:word" xmlns:w="http://schemas.openxmlformats.org/wordprocessingml/2006/main" xmlns:wne="http://schemas.microsoft.com/office/word/2006/wordml">
+<w:document xmlns:wpc="http://schemas.microsoft.com/office/word/2010/wordprocessingCanvas" xmlns:cx="http://schemas.microsoft.com/office/drawing/2014/chartex" xmlns:cx1="http://schemas.microsoft.com/office/drawing/2015/9/8/chartex" xmlns:cx2="http://schemas.microsoft.com/office/drawing/2015/10/21/chartex" xmlns:cx3="http://schemas.microsoft.com/office/drawing/2016/5/9/chartex" xmlns:cx4="http://schemas.microsoft.com/office/drawing/2016/5/10/chartex" xmlns:cx5="http://schemas.microsoft.com/office/drawing/2016/5/11/chartex" xmlns:cx6="http://schemas.microsoft.com/office/drawing/2016/5/12/chartex" xmlns:cx7="http://schemas.microsoft.com/office/drawing/2016/5/13/chartex" xmlns:cx8="http://schemas.microsoft.com/office/drawing/2016/5/14/chartex" xmlns:mc="http://schemas.openxmlformats.org/markup-compatibility/2006" xmlns:aink="http://schemas.microsoft.com/office/drawing/2016/ink" xmlns:am3d="http://schemas.microsoft.com/office/drawing/2017/model3d" xmlns:o="urn:schemas-microsoft-com:office:office" xmlns:r="http://schemas.openxmlformats.org/officeDocument/2006/relationships" xmlns:m="http://schemas.openxmlformats.org/officeDocument/2006/math" xmlns:v="urn:schemas-microsoft-com:vml" xmlns:wp14="http://schemas.microsoft.com/office/word/2010/wordprocessingDrawing" xmlns:wp="http://schemas.openxmlformats.org/drawingml/2006/wordprocessingDrawing" xmlns:w10="urn:schemas-microsoft-com:office:word" xmlns:w="http://schemas.openxmlformats.org/wordprocessingml/2006/main" xmlns:w14="http://schemas.microsoft.com/office/word/2010/wordml" xmlns:w15="http://schemas.microsoft.com/office/word/2012/wordml" xmlns:w16se="http://schemas.microsoft.com/office/word/2015/wordml/symex" xmlns:wpg="http://schemas.microsoft.com/office/word/2010/wordprocessingGroup" xmlns:wpi="http://schemas.microsoft.com/office/word/2010/wordprocessingInk" xmlns:wne="http://schemas.microsoft.com/office/word/2006/wordml" xmlns:wps="http://schemas.microsoft.com/office/word/2010/wordprocessingShape" mc:Ignorable="w14 w15 w16se wp14">
   <w:body>
     <w:p>
       <w:pPr>
+        <w:spacing w:line="360" w:lineRule="auto"/>
         <w:rPr>
-          <w:lang w:val="de-AT"/>
+          <w:b/>
+          <w:sz w:val="52"/>
         </w:rPr>
       </w:pPr>
       <w:r>
         <w:rPr>
-          <w:lang w:val="de-AT"/>
+          <w:b/>
+          <w:sz w:val="52"/>
         </w:rPr>
-        <w:t>Kurzbeschreibung des Projekts</w:t>
-      </w:r>
-    </w:p>
-    <w:p>
-      <w:pPr>
-        <w:pStyle w:val="Listenabsatz"/>
-        <w:numPr>
-          <w:ilvl w:val="0"/>
-          <w:numId w:val="2"/>
-        </w:numPr>
+        <w:t>AeroJump</w:t>
+      </w:r>
+    </w:p>
+    <w:p>
+      <w:pPr>
+        <w:spacing w:line="360" w:lineRule="auto"/>
+      </w:pPr>
+    </w:p>
+    <w:p>
+      <w:pPr>
+        <w:spacing w:line="360" w:lineRule="auto"/>
         <w:rPr>
-          <w:lang w:val="de-AT"/>
+          <w:b/>
+          <w:sz w:val="36"/>
+          <w:szCs w:val="36"/>
         </w:rPr>
       </w:pPr>
       <w:r>
         <w:rPr>
-          <w:lang w:val="de-AT"/>
+          <w:b/>
+          <w:sz w:val="36"/>
+          <w:szCs w:val="36"/>
         </w:rPr>
-        <w:t>Titel als Überschrift</w:t>
-      </w:r>
-    </w:p>
-    <w:p>
-      <w:pPr>
-        <w:pStyle w:val="Listenabsatz"/>
-        <w:numPr>
-          <w:ilvl w:val="0"/>
-          <w:numId w:val="2"/>
-        </w:numPr>
+        <w:t>Kurzbeschreibung</w:t>
+      </w:r>
+    </w:p>
+    <w:p>
+      <w:pPr>
+        <w:spacing w:line="360" w:lineRule="auto"/>
+      </w:pPr>
+      <w:r>
+        <w:t>Bei AeroJump handelt es sich um ein Ju</w:t>
+      </w:r>
+      <w:bookmarkStart w:id="0" w:name="_GoBack"/>
+      <w:bookmarkEnd w:id="0"/>
+      <w:r>
+        <w:t>mp `n` Run Spiel. Das Ziel dabei ist es, eine Spielfigur (konkret: ein Flugzeug) zwischen zwei Hindernissen durchzubewegen. Mit jedem passierten Hindernis wird der Score um 1 erhöht. Wenn man mit der Spielfigur ein Hindernis berührt oder die Bildschirmgrenzen verlässt, wird das Spiel abgebrochen.</w:t>
+      </w:r>
+    </w:p>
+    <w:p>
+      <w:pPr>
+        <w:spacing w:line="360" w:lineRule="auto"/>
+      </w:pPr>
+    </w:p>
+    <w:p>
+      <w:pPr>
+        <w:spacing w:line="360" w:lineRule="auto"/>
         <w:rPr>
-          <w:lang w:val="de-AT"/>
+          <w:b/>
+          <w:sz w:val="36"/>
+          <w:szCs w:val="36"/>
         </w:rPr>
       </w:pPr>
       <w:r>
         <w:rPr>
-          <w:lang w:val="de-AT"/>
+          <w:b/>
+          <w:sz w:val="36"/>
+          <w:szCs w:val="36"/>
         </w:rPr>
-        <w:t>Kurzbeschreibung des Projekts (drei Sätze)</w:t>
-      </w:r>
-    </w:p>
-    <w:p>
-      <w:pPr>
-        <w:pStyle w:val="Listenabsatz"/>
-        <w:numPr>
-          <w:ilvl w:val="0"/>
-          <w:numId w:val="2"/>
-        </w:numPr>
+        <w:t>Beschreibung</w:t>
+      </w:r>
+    </w:p>
+    <w:p>
+      <w:pPr>
+        <w:spacing w:line="360" w:lineRule="auto"/>
+      </w:pPr>
+      <w:r>
+        <w:t>AeroJump ist ein klassisches Jump and Run Spiel. Dabei wird die Spielfigur, also ein Flugzeug, mithilfe von Halten eines Fingers auf die jeweilige Bildschirmseite gesteuert. Hält man den Finger auf die linke Seite, so steigt das Flugzeug, auf der rechten Bildschirmhälfte passiert das Gegenteil. In regelmäßigen Abständen werden zwei Hindernisse generiert. Das obere Hindernis wird durch einen Heißluftballon symbolisiert und das untere durch ein Hochhaus. Jedes Mal wenn man ein Hindernispaar passiert, bekommt man einen Punkt.</w:t>
+      </w:r>
+    </w:p>
+    <w:p>
+      <w:pPr>
+        <w:spacing w:line="360" w:lineRule="auto"/>
+      </w:pPr>
+      <w:r>
+        <w:t>Verlässt man mit der Spielfigur den Bildschirmrand oder berührt ein Hindernis, so wird die Spielaktivität abgebrochen.</w:t>
+      </w:r>
+      <w:r>
+        <w:t xml:space="preserve"> Die erreichten Punkte werden in das Highscore-Board eingetragen. Zudem hat AeroJump eine „How to Play“ Aktivität, die dem User erklärt, wie das Spiel funktioniert.</w:t>
+      </w:r>
+    </w:p>
+    <w:p/>
+    <w:p/>
+    <w:p>
+      <w:pPr>
+        <w:spacing w:line="360" w:lineRule="auto"/>
         <w:rPr>
-          <w:lang w:val="de-AT"/>
+          <w:b/>
+          <w:sz w:val="36"/>
+          <w:szCs w:val="36"/>
         </w:rPr>
       </w:pPr>
       <w:r>
         <w:rPr>
-          <w:lang w:val="de-AT"/>
+          <w:b/>
+          <w:sz w:val="36"/>
+          <w:szCs w:val="36"/>
         </w:rPr>
-        <w:t>Kurzbeschreibung des Projekts (halbe Seite)</w:t>
-      </w:r>
-    </w:p>
-    <w:p>
-      <w:pPr>
-        <w:pStyle w:val="Listenabsatz"/>
-        <w:numPr>
-          <w:ilvl w:val="0"/>
-          <w:numId w:val="2"/>
-        </w:numPr>
-        <w:rPr>
-          <w:lang w:val="de-AT"/>
-        </w:rPr>
-      </w:pPr>
-      <w:r>
-        <w:rPr>
-          <w:lang w:val="de-AT"/>
-        </w:rPr>
-        <w:t xml:space="preserve">Liste der Projektmitglieder inklusive </w:t>
+        <w:t>Projektmitglieder:</w:t>
+      </w:r>
+    </w:p>
+    <w:p>
+      <w:r>
+        <w:t xml:space="preserve">S1610237002 – Marko </w:t>
       </w:r>
       <w:proofErr w:type="spellStart"/>
       <w:r>
-        <w:rPr>
-          <w:lang w:val="de-AT"/>
-        </w:rPr>
-        <w:t>Matrikelnummern</w:t>
+        <w:t>Bliznac</w:t>
       </w:r>
       <w:proofErr w:type="spellEnd"/>
     </w:p>
+    <w:p>
+      <w:r>
+        <w:t>S1610237003 – Peter Elsigan</w:t>
+      </w:r>
+    </w:p>
+    <w:p>
+      <w:r>
+        <w:t>S1610237018 – David Mitterlehner</w:t>
+      </w:r>
+    </w:p>
     <w:sectPr>
-      <w:pgSz w:w="12240" w:h="15840"/>
-      <w:pgMar w:top="1440" w:right="1440" w:bottom="1440" w:left="1440" w:header="720" w:footer="720" w:gutter="0"/>
-      <w:cols w:space="720"/>
+      <w:headerReference w:type="default" r:id="rId7"/>
+      <w:pgSz w:w="11906" w:h="16838"/>
+      <w:pgMar w:top="1417" w:right="1417" w:bottom="1134" w:left="1417" w:header="708" w:footer="708" w:gutter="0"/>
+      <w:cols w:space="708"/>
       <w:docGrid w:linePitch="360"/>
     </w:sectPr>
   </w:body>
 </w:document>
 </file>
 
+<file path=word/endnotes.xml><?xml version="1.0" encoding="utf-8"?>
+<w:endnotes xmlns:wpc="http://schemas.microsoft.com/office/word/2010/wordprocessingCanvas" xmlns:cx="http://schemas.microsoft.com/office/drawing/2014/chartex" xmlns:cx1="http://schemas.microsoft.com/office/drawing/2015/9/8/chartex" xmlns:cx2="http://schemas.microsoft.com/office/drawing/2015/10/21/chartex" xmlns:cx3="http://schemas.microsoft.com/office/drawing/2016/5/9/chartex" xmlns:cx4="http://schemas.microsoft.com/office/drawing/2016/5/10/chartex" xmlns:cx5="http://schemas.microsoft.com/office/drawing/2016/5/11/chartex" xmlns:cx6="http://schemas.microsoft.com/office/drawing/2016/5/12/chartex" xmlns:cx7="http://schemas.microsoft.com/office/drawing/2016/5/13/chartex" xmlns:cx8="http://schemas.microsoft.com/office/drawing/2016/5/14/chartex" xmlns:mc="http://schemas.openxmlformats.org/markup-compatibility/2006" xmlns:aink="http://schemas.microsoft.com/office/drawing/2016/ink" xmlns:am3d="http://schemas.microsoft.com/office/drawing/2017/model3d" xmlns:o="urn:schemas-microsoft-com:office:office" xmlns:r="http://schemas.openxmlformats.org/officeDocument/2006/relationships" xmlns:m="http://schemas.openxmlformats.org/officeDocument/2006/math" xmlns:v="urn:schemas-microsoft-com:vml" xmlns:wp14="http://schemas.microsoft.com/office/word/2010/wordprocessingDrawing" xmlns:wp="http://schemas.openxmlformats.org/drawingml/2006/wordprocessingDrawing" xmlns:w10="urn:schemas-microsoft-com:office:word" xmlns:w="http://schemas.openxmlformats.org/wordprocessingml/2006/main" xmlns:w14="http://schemas.microsoft.com/office/word/2010/wordml" xmlns:w15="http://schemas.microsoft.com/office/word/2012/wordml" xmlns:w16se="http://schemas.microsoft.com/office/word/2015/wordml/symex" xmlns:wpg="http://schemas.microsoft.com/office/word/2010/wordprocessingGroup" xmlns:wpi="http://schemas.microsoft.com/office/word/2010/wordprocessingInk" xmlns:wne="http://schemas.microsoft.com/office/word/2006/wordml" xmlns:wps="http://schemas.microsoft.com/office/word/2010/wordprocessingShape" mc:Ignorable="w14 w15 w16se wp14">
+  <w:endnote w:type="separator" w:id="-1">
+    <w:p>
+      <w:pPr>
+        <w:spacing w:after="0" w:line="240" w:lineRule="auto"/>
+      </w:pPr>
+      <w:r>
+        <w:separator/>
+      </w:r>
+    </w:p>
+  </w:endnote>
+  <w:endnote w:type="continuationSeparator" w:id="0">
+    <w:p>
+      <w:pPr>
+        <w:spacing w:after="0" w:line="240" w:lineRule="auto"/>
+      </w:pPr>
+      <w:r>
+        <w:continuationSeparator/>
+      </w:r>
+    </w:p>
+  </w:endnote>
+</w:endnotes>
+</file>
+
+<file path=word/footnotes.xml><?xml version="1.0" encoding="utf-8"?>
+<w:footnotes xmlns:wpc="http://schemas.microsoft.com/office/word/2010/wordprocessingCanvas" xmlns:cx="http://schemas.microsoft.com/office/drawing/2014/chartex" xmlns:cx1="http://schemas.microsoft.com/office/drawing/2015/9/8/chartex" xmlns:cx2="http://schemas.microsoft.com/office/drawing/2015/10/21/chartex" xmlns:cx3="http://schemas.microsoft.com/office/drawing/2016/5/9/chartex" xmlns:cx4="http://schemas.microsoft.com/office/drawing/2016/5/10/chartex" xmlns:cx5="http://schemas.microsoft.com/office/drawing/2016/5/11/chartex" xmlns:cx6="http://schemas.microsoft.com/office/drawing/2016/5/12/chartex" xmlns:cx7="http://schemas.microsoft.com/office/drawing/2016/5/13/chartex" xmlns:cx8="http://schemas.microsoft.com/office/drawing/2016/5/14/chartex" xmlns:mc="http://schemas.openxmlformats.org/markup-compatibility/2006" xmlns:aink="http://schemas.microsoft.com/office/drawing/2016/ink" xmlns:am3d="http://schemas.microsoft.com/office/drawing/2017/model3d" xmlns:o="urn:schemas-microsoft-com:office:office" xmlns:r="http://schemas.openxmlformats.org/officeDocument/2006/relationships" xmlns:m="http://schemas.openxmlformats.org/officeDocument/2006/math" xmlns:v="urn:schemas-microsoft-com:vml" xmlns:wp14="http://schemas.microsoft.com/office/word/2010/wordprocessingDrawing" xmlns:wp="http://schemas.openxmlformats.org/drawingml/2006/wordprocessingDrawing" xmlns:w10="urn:schemas-microsoft-com:office:word" xmlns:w="http://schemas.openxmlformats.org/wordprocessingml/2006/main" xmlns:w14="http://schemas.microsoft.com/office/word/2010/wordml" xmlns:w15="http://schemas.microsoft.com/office/word/2012/wordml" xmlns:w16se="http://schemas.microsoft.com/office/word/2015/wordml/symex" xmlns:wpg="http://schemas.microsoft.com/office/word/2010/wordprocessingGroup" xmlns:wpi="http://schemas.microsoft.com/office/word/2010/wordprocessingInk" xmlns:wne="http://schemas.microsoft.com/office/word/2006/wordml" xmlns:wps="http://schemas.microsoft.com/office/word/2010/wordprocessingShape" mc:Ignorable="w14 w15 w16se wp14">
+  <w:footnote w:type="separator" w:id="-1">
+    <w:p>
+      <w:pPr>
+        <w:spacing w:after="0" w:line="240" w:lineRule="auto"/>
+      </w:pPr>
+      <w:r>
+        <w:separator/>
+      </w:r>
+    </w:p>
+  </w:footnote>
+  <w:footnote w:type="continuationSeparator" w:id="0">
+    <w:p>
+      <w:pPr>
+        <w:spacing w:after="0" w:line="240" w:lineRule="auto"/>
+      </w:pPr>
+      <w:r>
+        <w:continuationSeparator/>
+      </w:r>
+    </w:p>
+  </w:footnote>
+</w:footnotes>
+</file>
+
+<file path=word/header1.xml><?xml version="1.0" encoding="utf-8"?>
+<w:hdr xmlns:wpc="http://schemas.microsoft.com/office/word/2010/wordprocessingCanvas" xmlns:cx="http://schemas.microsoft.com/office/drawing/2014/chartex" xmlns:cx1="http://schemas.microsoft.com/office/drawing/2015/9/8/chartex" xmlns:cx2="http://schemas.microsoft.com/office/drawing/2015/10/21/chartex" xmlns:cx3="http://schemas.microsoft.com/office/drawing/2016/5/9/chartex" xmlns:cx4="http://schemas.microsoft.com/office/drawing/2016/5/10/chartex" xmlns:cx5="http://schemas.microsoft.com/office/drawing/2016/5/11/chartex" xmlns:cx6="http://schemas.microsoft.com/office/drawing/2016/5/12/chartex" xmlns:cx7="http://schemas.microsoft.com/office/drawing/2016/5/13/chartex" xmlns:cx8="http://schemas.microsoft.com/office/drawing/2016/5/14/chartex" xmlns:mc="http://schemas.openxmlformats.org/markup-compatibility/2006" xmlns:aink="http://schemas.microsoft.com/office/drawing/2016/ink" xmlns:am3d="http://schemas.microsoft.com/office/drawing/2017/model3d" xmlns:o="urn:schemas-microsoft-com:office:office" xmlns:r="http://schemas.openxmlformats.org/officeDocument/2006/relationships" xmlns:m="http://schemas.openxmlformats.org/officeDocument/2006/math" xmlns:v="urn:schemas-microsoft-com:vml" xmlns:wp14="http://schemas.microsoft.com/office/word/2010/wordprocessingDrawing" xmlns:wp="http://schemas.openxmlformats.org/drawingml/2006/wordprocessingDrawing" xmlns:w10="urn:schemas-microsoft-com:office:word" xmlns:w="http://schemas.openxmlformats.org/wordprocessingml/2006/main" xmlns:w14="http://schemas.microsoft.com/office/word/2010/wordml" xmlns:w15="http://schemas.microsoft.com/office/word/2012/wordml" xmlns:w16se="http://schemas.microsoft.com/office/word/2015/wordml/symex" xmlns:wpg="http://schemas.microsoft.com/office/word/2010/wordprocessingGroup" xmlns:wpi="http://schemas.microsoft.com/office/word/2010/wordprocessingInk" xmlns:wne="http://schemas.microsoft.com/office/word/2006/wordml" xmlns:wps="http://schemas.microsoft.com/office/word/2010/wordprocessingShape" mc:Ignorable="w14 w15 w16se wp14">
+  <w:p>
+    <w:pPr>
+      <w:pStyle w:val="Kopfzeile"/>
+      <w:pBdr>
+        <w:bottom w:val="single" w:sz="4" w:space="1" w:color="auto"/>
+      </w:pBdr>
+    </w:pPr>
+    <w:r>
+      <w:t>Abstract</w:t>
+    </w:r>
+  </w:p>
+</w:hdr>
+</file>
+
 <file path=word/numbering.xml><?xml version="1.0" encoding="utf-8"?>
-<w:numbering xmlns:ve="http://schemas.openxmlformats.org/markup-compatibility/2006" xmlns:o="urn:schemas-microsoft-com:office:office" xmlns:r="http://schemas.openxmlformats.org/officeDocument/2006/relationships" xmlns:m="http://schemas.openxmlformats.org/officeDocument/2006/math" xmlns:v="urn:schemas-microsoft-com:vml" xmlns:wp="http://schemas.openxmlformats.org/drawingml/2006/wordprocessingDrawing" xmlns:w10="urn:schemas-microsoft-com:office:word" xmlns:w="http://schemas.openxmlformats.org/wordprocessingml/2006/main" xmlns:wne="http://schemas.microsoft.com/office/word/2006/wordml">
-  <w:abstractNum w:abstractNumId="0">
-    <w:nsid w:val="51573036"/>
+<w:numbering xmlns:wpc="http://schemas.microsoft.com/office/word/2010/wordprocessingCanvas" xmlns:cx="http://schemas.microsoft.com/office/drawing/2014/chartex" xmlns:cx1="http://schemas.microsoft.com/office/drawing/2015/9/8/chartex" xmlns:cx2="http://schemas.microsoft.com/office/drawing/2015/10/21/chartex" xmlns:cx3="http://schemas.microsoft.com/office/drawing/2016/5/9/chartex" xmlns:cx4="http://schemas.microsoft.com/office/drawing/2016/5/10/chartex" xmlns:cx5="http://schemas.microsoft.com/office/drawing/2016/5/11/chartex" xmlns:cx6="http://schemas.microsoft.com/office/drawing/2016/5/12/chartex" xmlns:cx7="http://schemas.microsoft.com/office/drawing/2016/5/13/chartex" xmlns:cx8="http://schemas.microsoft.com/office/drawing/2016/5/14/chartex" xmlns:mc="http://schemas.openxmlformats.org/markup-compatibility/2006" xmlns:aink="http://schemas.microsoft.com/office/drawing/2016/ink" xmlns:am3d="http://schemas.microsoft.com/office/drawing/2017/model3d" xmlns:o="urn:schemas-microsoft-com:office:office" xmlns:r="http://schemas.openxmlformats.org/officeDocument/2006/relationships" xmlns:m="http://schemas.openxmlformats.org/officeDocument/2006/math" xmlns:v="urn:schemas-microsoft-com:vml" xmlns:wp14="http://schemas.microsoft.com/office/word/2010/wordprocessingDrawing" xmlns:wp="http://schemas.openxmlformats.org/drawingml/2006/wordprocessingDrawing" xmlns:w10="urn:schemas-microsoft-com:office:word" xmlns:w="http://schemas.openxmlformats.org/wordprocessingml/2006/main" xmlns:w14="http://schemas.microsoft.com/office/word/2010/wordml" xmlns:w15="http://schemas.microsoft.com/office/word/2012/wordml" xmlns:w16se="http://schemas.microsoft.com/office/word/2015/wordml/symex" xmlns:wpg="http://schemas.microsoft.com/office/word/2010/wordprocessingGroup" xmlns:wpi="http://schemas.microsoft.com/office/word/2010/wordprocessingInk" xmlns:wne="http://schemas.microsoft.com/office/word/2006/wordml" xmlns:wps="http://schemas.microsoft.com/office/word/2010/wordprocessingShape" mc:Ignorable="w14 w15 w16se wp14">
+  <w:abstractNum w:abstractNumId="0" w15:restartNumberingAfterBreak="0">
+    <w:nsid w:val="16A610B0"/>
     <w:multiLevelType w:val="hybridMultilevel"/>
-    <w:tmpl w:val="90F48DC0"/>
-    <w:lvl w:ilvl="0" w:tplc="04090001">
+    <w:tmpl w:val="B3623610"/>
+    <w:lvl w:ilvl="0" w:tplc="0C070001">
       <w:start w:val="1"/>
       <w:numFmt w:val="bullet"/>
       <w:lvlText w:val=""/>
@@ -123,7 +231,7 @@
         <w:rFonts w:ascii="Symbol" w:hAnsi="Symbol" w:hint="default"/>
       </w:rPr>
     </w:lvl>
-    <w:lvl w:ilvl="1" w:tplc="04090003" w:tentative="1">
+    <w:lvl w:ilvl="1" w:tplc="0C070003" w:tentative="1">
       <w:start w:val="1"/>
       <w:numFmt w:val="bullet"/>
       <w:lvlText w:val="o"/>
@@ -135,7 +243,7 @@
         <w:rFonts w:ascii="Courier New" w:hAnsi="Courier New" w:cs="Courier New" w:hint="default"/>
       </w:rPr>
     </w:lvl>
-    <w:lvl w:ilvl="2" w:tplc="04090005" w:tentative="1">
+    <w:lvl w:ilvl="2" w:tplc="0C070005" w:tentative="1">
       <w:start w:val="1"/>
       <w:numFmt w:val="bullet"/>
       <w:lvlText w:val=""/>
@@ -147,7 +255,7 @@
         <w:rFonts w:ascii="Wingdings" w:hAnsi="Wingdings" w:hint="default"/>
       </w:rPr>
     </w:lvl>
-    <w:lvl w:ilvl="3" w:tplc="04090001" w:tentative="1">
+    <w:lvl w:ilvl="3" w:tplc="0C070001" w:tentative="1">
       <w:start w:val="1"/>
       <w:numFmt w:val="bullet"/>
       <w:lvlText w:val=""/>
@@ -159,7 +267,7 @@
         <w:rFonts w:ascii="Symbol" w:hAnsi="Symbol" w:hint="default"/>
       </w:rPr>
     </w:lvl>
-    <w:lvl w:ilvl="4" w:tplc="04090003" w:tentative="1">
+    <w:lvl w:ilvl="4" w:tplc="0C070003" w:tentative="1">
       <w:start w:val="1"/>
       <w:numFmt w:val="bullet"/>
       <w:lvlText w:val="o"/>
@@ -171,7 +279,7 @@
         <w:rFonts w:ascii="Courier New" w:hAnsi="Courier New" w:cs="Courier New" w:hint="default"/>
       </w:rPr>
     </w:lvl>
-    <w:lvl w:ilvl="5" w:tplc="04090005" w:tentative="1">
+    <w:lvl w:ilvl="5" w:tplc="0C070005" w:tentative="1">
       <w:start w:val="1"/>
       <w:numFmt w:val="bullet"/>
       <w:lvlText w:val=""/>
@@ -183,7 +291,7 @@
         <w:rFonts w:ascii="Wingdings" w:hAnsi="Wingdings" w:hint="default"/>
       </w:rPr>
     </w:lvl>
-    <w:lvl w:ilvl="6" w:tplc="04090001" w:tentative="1">
+    <w:lvl w:ilvl="6" w:tplc="0C070001" w:tentative="1">
       <w:start w:val="1"/>
       <w:numFmt w:val="bullet"/>
       <w:lvlText w:val=""/>
@@ -195,7 +303,7 @@
         <w:rFonts w:ascii="Symbol" w:hAnsi="Symbol" w:hint="default"/>
       </w:rPr>
     </w:lvl>
-    <w:lvl w:ilvl="7" w:tplc="04090003" w:tentative="1">
+    <w:lvl w:ilvl="7" w:tplc="0C070003" w:tentative="1">
       <w:start w:val="1"/>
       <w:numFmt w:val="bullet"/>
       <w:lvlText w:val="o"/>
@@ -207,7 +315,7 @@
         <w:rFonts w:ascii="Courier New" w:hAnsi="Courier New" w:cs="Courier New" w:hint="default"/>
       </w:rPr>
     </w:lvl>
-    <w:lvl w:ilvl="8" w:tplc="04090005" w:tentative="1">
+    <w:lvl w:ilvl="8" w:tplc="0C070005" w:tentative="1">
       <w:start w:val="1"/>
       <w:numFmt w:val="bullet"/>
       <w:lvlText w:val=""/>
@@ -220,23 +328,23 @@
       </w:rPr>
     </w:lvl>
   </w:abstractNum>
-  <w:abstractNum w:abstractNumId="1">
-    <w:nsid w:val="579076B4"/>
+  <w:abstractNum w:abstractNumId="1" w15:restartNumberingAfterBreak="0">
+    <w:nsid w:val="580C1C59"/>
     <w:multiLevelType w:val="hybridMultilevel"/>
-    <w:tmpl w:val="6F880EA4"/>
-    <w:lvl w:ilvl="0" w:tplc="04090017">
-      <w:start w:val="1"/>
-      <w:numFmt w:val="lowerLetter"/>
-      <w:lvlText w:val="%1)"/>
+    <w:tmpl w:val="4D788414"/>
+    <w:lvl w:ilvl="0" w:tplc="0C070001">
+      <w:start w:val="1"/>
+      <w:numFmt w:val="bullet"/>
+      <w:lvlText w:val=""/>
       <w:lvlJc w:val="left"/>
       <w:pPr>
         <w:ind w:left="720" w:hanging="360"/>
       </w:pPr>
       <w:rPr>
-        <w:rFonts w:hint="default"/>
-      </w:rPr>
-    </w:lvl>
-    <w:lvl w:ilvl="1" w:tplc="04090003" w:tentative="1">
+        <w:rFonts w:ascii="Symbol" w:hAnsi="Symbol" w:hint="default"/>
+      </w:rPr>
+    </w:lvl>
+    <w:lvl w:ilvl="1" w:tplc="0C070003" w:tentative="1">
       <w:start w:val="1"/>
       <w:numFmt w:val="bullet"/>
       <w:lvlText w:val="o"/>
@@ -248,7 +356,7 @@
         <w:rFonts w:ascii="Courier New" w:hAnsi="Courier New" w:cs="Courier New" w:hint="default"/>
       </w:rPr>
     </w:lvl>
-    <w:lvl w:ilvl="2" w:tplc="04090005" w:tentative="1">
+    <w:lvl w:ilvl="2" w:tplc="0C070005" w:tentative="1">
       <w:start w:val="1"/>
       <w:numFmt w:val="bullet"/>
       <w:lvlText w:val=""/>
@@ -260,7 +368,7 @@
         <w:rFonts w:ascii="Wingdings" w:hAnsi="Wingdings" w:hint="default"/>
       </w:rPr>
     </w:lvl>
-    <w:lvl w:ilvl="3" w:tplc="04090001" w:tentative="1">
+    <w:lvl w:ilvl="3" w:tplc="0C070001" w:tentative="1">
       <w:start w:val="1"/>
       <w:numFmt w:val="bullet"/>
       <w:lvlText w:val=""/>
@@ -272,7 +380,7 @@
         <w:rFonts w:ascii="Symbol" w:hAnsi="Symbol" w:hint="default"/>
       </w:rPr>
     </w:lvl>
-    <w:lvl w:ilvl="4" w:tplc="04090003" w:tentative="1">
+    <w:lvl w:ilvl="4" w:tplc="0C070003" w:tentative="1">
       <w:start w:val="1"/>
       <w:numFmt w:val="bullet"/>
       <w:lvlText w:val="o"/>
@@ -284,7 +392,7 @@
         <w:rFonts w:ascii="Courier New" w:hAnsi="Courier New" w:cs="Courier New" w:hint="default"/>
       </w:rPr>
     </w:lvl>
-    <w:lvl w:ilvl="5" w:tplc="04090005" w:tentative="1">
+    <w:lvl w:ilvl="5" w:tplc="0C070005" w:tentative="1">
       <w:start w:val="1"/>
       <w:numFmt w:val="bullet"/>
       <w:lvlText w:val=""/>
@@ -296,7 +404,7 @@
         <w:rFonts w:ascii="Wingdings" w:hAnsi="Wingdings" w:hint="default"/>
       </w:rPr>
     </w:lvl>
-    <w:lvl w:ilvl="6" w:tplc="04090001" w:tentative="1">
+    <w:lvl w:ilvl="6" w:tplc="0C070001" w:tentative="1">
       <w:start w:val="1"/>
       <w:numFmt w:val="bullet"/>
       <w:lvlText w:val=""/>
@@ -308,7 +416,7 @@
         <w:rFonts w:ascii="Symbol" w:hAnsi="Symbol" w:hint="default"/>
       </w:rPr>
     </w:lvl>
-    <w:lvl w:ilvl="7" w:tplc="04090003" w:tentative="1">
+    <w:lvl w:ilvl="7" w:tplc="0C070003" w:tentative="1">
       <w:start w:val="1"/>
       <w:numFmt w:val="bullet"/>
       <w:lvlText w:val="o"/>
@@ -320,7 +428,7 @@
         <w:rFonts w:ascii="Courier New" w:hAnsi="Courier New" w:cs="Courier New" w:hint="default"/>
       </w:rPr>
     </w:lvl>
-    <w:lvl w:ilvl="8" w:tplc="04090005" w:tentative="1">
+    <w:lvl w:ilvl="8" w:tplc="0C070005" w:tentative="1">
       <w:start w:val="1"/>
       <w:numFmt w:val="bullet"/>
       <w:lvlText w:val=""/>
@@ -343,160 +451,398 @@
 </file>
 
 <file path=word/styles.xml><?xml version="1.0" encoding="utf-8"?>
-<w:styles xmlns:r="http://schemas.openxmlformats.org/officeDocument/2006/relationships" xmlns:w="http://schemas.openxmlformats.org/wordprocessingml/2006/main">
+<w:styles xmlns:mc="http://schemas.openxmlformats.org/markup-compatibility/2006" xmlns:r="http://schemas.openxmlformats.org/officeDocument/2006/relationships" xmlns:w="http://schemas.openxmlformats.org/wordprocessingml/2006/main" xmlns:w14="http://schemas.microsoft.com/office/word/2010/wordml" xmlns:w15="http://schemas.microsoft.com/office/word/2012/wordml" xmlns:w16se="http://schemas.microsoft.com/office/word/2015/wordml/symex" mc:Ignorable="w14 w15 w16se">
   <w:docDefaults>
     <w:rPrDefault>
       <w:rPr>
-        <w:rFonts w:asciiTheme="minorHAnsi" w:eastAsiaTheme="minorEastAsia" w:hAnsiTheme="minorHAnsi" w:cstheme="minorBidi"/>
+        <w:rFonts w:asciiTheme="minorHAnsi" w:eastAsiaTheme="minorHAnsi" w:hAnsiTheme="minorHAnsi" w:cstheme="minorBidi"/>
         <w:sz w:val="22"/>
         <w:szCs w:val="22"/>
-        <w:lang w:val="en-US" w:eastAsia="en-US" w:bidi="ar-SA"/>
+        <w:lang w:val="de-AT" w:eastAsia="en-US" w:bidi="ar-SA"/>
       </w:rPr>
     </w:rPrDefault>
     <w:pPrDefault>
       <w:pPr>
-        <w:spacing w:after="200" w:line="276" w:lineRule="auto"/>
+        <w:spacing w:after="160" w:line="259" w:lineRule="auto"/>
       </w:pPr>
     </w:pPrDefault>
   </w:docDefaults>
-  <w:latentStyles w:defLockedState="0" w:defUIPriority="99" w:defSemiHidden="1" w:defUnhideWhenUsed="1" w:defQFormat="0" w:count="267">
-    <w:lsdException w:name="Normal" w:semiHidden="0" w:uiPriority="0" w:unhideWhenUsed="0" w:qFormat="1"/>
-    <w:lsdException w:name="heading 1" w:semiHidden="0" w:uiPriority="9" w:unhideWhenUsed="0" w:qFormat="1"/>
-    <w:lsdException w:name="heading 2" w:uiPriority="9" w:qFormat="1"/>
-    <w:lsdException w:name="heading 3" w:uiPriority="9" w:qFormat="1"/>
-    <w:lsdException w:name="heading 4" w:uiPriority="9" w:qFormat="1"/>
-    <w:lsdException w:name="heading 5" w:uiPriority="9" w:qFormat="1"/>
-    <w:lsdException w:name="heading 6" w:uiPriority="9" w:qFormat="1"/>
-    <w:lsdException w:name="heading 7" w:uiPriority="9" w:qFormat="1"/>
-    <w:lsdException w:name="heading 8" w:uiPriority="9" w:qFormat="1"/>
-    <w:lsdException w:name="heading 9" w:uiPriority="9" w:qFormat="1"/>
-    <w:lsdException w:name="toc 1" w:uiPriority="39"/>
-    <w:lsdException w:name="toc 2" w:uiPriority="39"/>
-    <w:lsdException w:name="toc 3" w:uiPriority="39"/>
-    <w:lsdException w:name="toc 4" w:uiPriority="39"/>
-    <w:lsdException w:name="toc 5" w:uiPriority="39"/>
-    <w:lsdException w:name="toc 6" w:uiPriority="39"/>
-    <w:lsdException w:name="toc 7" w:uiPriority="39"/>
-    <w:lsdException w:name="toc 8" w:uiPriority="39"/>
-    <w:lsdException w:name="toc 9" w:uiPriority="39"/>
-    <w:lsdException w:name="caption" w:uiPriority="35" w:qFormat="1"/>
-    <w:lsdException w:name="Title" w:semiHidden="0" w:uiPriority="10" w:unhideWhenUsed="0" w:qFormat="1"/>
-    <w:lsdException w:name="Default Paragraph Font" w:uiPriority="1"/>
-    <w:lsdException w:name="Subtitle" w:semiHidden="0" w:uiPriority="11" w:unhideWhenUsed="0" w:qFormat="1"/>
-    <w:lsdException w:name="Strong" w:semiHidden="0" w:uiPriority="22" w:unhideWhenUsed="0" w:qFormat="1"/>
-    <w:lsdException w:name="Emphasis" w:semiHidden="0" w:uiPriority="20" w:unhideWhenUsed="0" w:qFormat="1"/>
-    <w:lsdException w:name="Table Grid" w:semiHidden="0" w:uiPriority="59" w:unhideWhenUsed="0"/>
-    <w:lsdException w:name="Placeholder Text" w:unhideWhenUsed="0"/>
-    <w:lsdException w:name="No Spacing" w:semiHidden="0" w:uiPriority="1" w:unhideWhenUsed="0" w:qFormat="1"/>
-    <w:lsdException w:name="Light Shading" w:semiHidden="0" w:uiPriority="60" w:unhideWhenUsed="0"/>
-    <w:lsdException w:name="Light List" w:semiHidden="0" w:uiPriority="61" w:unhideWhenUsed="0"/>
-    <w:lsdException w:name="Light Grid" w:semiHidden="0" w:uiPriority="62" w:unhideWhenUsed="0"/>
-    <w:lsdException w:name="Medium Shading 1" w:semiHidden="0" w:uiPriority="63" w:unhideWhenUsed="0"/>
-    <w:lsdException w:name="Medium Shading 2" w:semiHidden="0" w:uiPriority="64" w:unhideWhenUsed="0"/>
-    <w:lsdException w:name="Medium List 1" w:semiHidden="0" w:uiPriority="65" w:unhideWhenUsed="0"/>
-    <w:lsdException w:name="Medium List 2" w:semiHidden="0" w:uiPriority="66" w:unhideWhenUsed="0"/>
-    <w:lsdException w:name="Medium Grid 1" w:semiHidden="0" w:uiPriority="67" w:unhideWhenUsed="0"/>
-    <w:lsdException w:name="Medium Grid 2" w:semiHidden="0" w:uiPriority="68" w:unhideWhenUsed="0"/>
-    <w:lsdException w:name="Medium Grid 3" w:semiHidden="0" w:uiPriority="69" w:unhideWhenUsed="0"/>
-    <w:lsdException w:name="Dark List" w:semiHidden="0" w:uiPriority="70" w:unhideWhenUsed="0"/>
-    <w:lsdException w:name="Colorful Shading" w:semiHidden="0" w:uiPriority="71" w:unhideWhenUsed="0"/>
-    <w:lsdException w:name="Colorful List" w:semiHidden="0" w:uiPriority="72" w:unhideWhenUsed="0"/>
-    <w:lsdException w:name="Colorful Grid" w:semiHidden="0" w:uiPriority="73" w:unhideWhenUsed="0"/>
-    <w:lsdException w:name="Light Shading Accent 1" w:semiHidden="0" w:uiPriority="60" w:unhideWhenUsed="0"/>
-    <w:lsdException w:name="Light List Accent 1" w:semiHidden="0" w:uiPriority="61" w:unhideWhenUsed="0"/>
-    <w:lsdException w:name="Light Grid Accent 1" w:semiHidden="0" w:uiPriority="62" w:unhideWhenUsed="0"/>
-    <w:lsdException w:name="Medium Shading 1 Accent 1" w:semiHidden="0" w:uiPriority="63" w:unhideWhenUsed="0"/>
-    <w:lsdException w:name="Medium Shading 2 Accent 1" w:semiHidden="0" w:uiPriority="64" w:unhideWhenUsed="0"/>
-    <w:lsdException w:name="Medium List 1 Accent 1" w:semiHidden="0" w:uiPriority="65" w:unhideWhenUsed="0"/>
-    <w:lsdException w:name="Revision" w:unhideWhenUsed="0"/>
-    <w:lsdException w:name="List Paragraph" w:semiHidden="0" w:uiPriority="34" w:unhideWhenUsed="0" w:qFormat="1"/>
-    <w:lsdException w:name="Quote" w:semiHidden="0" w:uiPriority="29" w:unhideWhenUsed="0" w:qFormat="1"/>
-    <w:lsdException w:name="Intense Quote" w:semiHidden="0" w:uiPriority="30" w:unhideWhenUsed="0" w:qFormat="1"/>
-    <w:lsdException w:name="Medium List 2 Accent 1" w:semiHidden="0" w:uiPriority="66" w:unhideWhenUsed="0"/>
-    <w:lsdException w:name="Medium Grid 1 Accent 1" w:semiHidden="0" w:uiPriority="67" w:unhideWhenUsed="0"/>
-    <w:lsdException w:name="Medium Grid 2 Accent 1" w:semiHidden="0" w:uiPriority="68" w:unhideWhenUsed="0"/>
-    <w:lsdException w:name="Medium Grid 3 Accent 1" w:semiHidden="0" w:uiPriority="69" w:unhideWhenUsed="0"/>
-    <w:lsdException w:name="Dark List Accent 1" w:semiHidden="0" w:uiPriority="70" w:unhideWhenUsed="0"/>
-    <w:lsdException w:name="Colorful Shading Accent 1" w:semiHidden="0" w:uiPriority="71" w:unhideWhenUsed="0"/>
-    <w:lsdException w:name="Colorful List Accent 1" w:semiHidden="0" w:uiPriority="72" w:unhideWhenUsed="0"/>
-    <w:lsdException w:name="Colorful Grid Accent 1" w:semiHidden="0" w:uiPriority="73" w:unhideWhenUsed="0"/>
-    <w:lsdException w:name="Light Shading Accent 2" w:semiHidden="0" w:uiPriority="60" w:unhideWhenUsed="0"/>
-    <w:lsdException w:name="Light List Accent 2" w:semiHidden="0" w:uiPriority="61" w:unhideWhenUsed="0"/>
-    <w:lsdException w:name="Light Grid Accent 2" w:semiHidden="0" w:uiPriority="62" w:unhideWhenUsed="0"/>
-    <w:lsdException w:name="Medium Shading 1 Accent 2" w:semiHidden="0" w:uiPriority="63" w:unhideWhenUsed="0"/>
-    <w:lsdException w:name="Medium Shading 2 Accent 2" w:semiHidden="0" w:uiPriority="64" w:unhideWhenUsed="0"/>
-    <w:lsdException w:name="Medium List 1 Accent 2" w:semiHidden="0" w:uiPriority="65" w:unhideWhenUsed="0"/>
-    <w:lsdException w:name="Medium List 2 Accent 2" w:semiHidden="0" w:uiPriority="66" w:unhideWhenUsed="0"/>
-    <w:lsdException w:name="Medium Grid 1 Accent 2" w:semiHidden="0" w:uiPriority="67" w:unhideWhenUsed="0"/>
-    <w:lsdException w:name="Medium Grid 2 Accent 2" w:semiHidden="0" w:uiPriority="68" w:unhideWhenUsed="0"/>
-    <w:lsdException w:name="Medium Grid 3 Accent 2" w:semiHidden="0" w:uiPriority="69" w:unhideWhenUsed="0"/>
-    <w:lsdException w:name="Dark List Accent 2" w:semiHidden="0" w:uiPriority="70" w:unhideWhenUsed="0"/>
-    <w:lsdException w:name="Colorful Shading Accent 2" w:semiHidden="0" w:uiPriority="71" w:unhideWhenUsed="0"/>
-    <w:lsdException w:name="Colorful List Accent 2" w:semiHidden="0" w:uiPriority="72" w:unhideWhenUsed="0"/>
-    <w:lsdException w:name="Colorful Grid Accent 2" w:semiHidden="0" w:uiPriority="73" w:unhideWhenUsed="0"/>
-    <w:lsdException w:name="Light Shading Accent 3" w:semiHidden="0" w:uiPriority="60" w:unhideWhenUsed="0"/>
-    <w:lsdException w:name="Light List Accent 3" w:semiHidden="0" w:uiPriority="61" w:unhideWhenUsed="0"/>
-    <w:lsdException w:name="Light Grid Accent 3" w:semiHidden="0" w:uiPriority="62" w:unhideWhenUsed="0"/>
-    <w:lsdException w:name="Medium Shading 1 Accent 3" w:semiHidden="0" w:uiPriority="63" w:unhideWhenUsed="0"/>
-    <w:lsdException w:name="Medium Shading 2 Accent 3" w:semiHidden="0" w:uiPriority="64" w:unhideWhenUsed="0"/>
-    <w:lsdException w:name="Medium List 1 Accent 3" w:semiHidden="0" w:uiPriority="65" w:unhideWhenUsed="0"/>
-    <w:lsdException w:name="Medium List 2 Accent 3" w:semiHidden="0" w:uiPriority="66" w:unhideWhenUsed="0"/>
-    <w:lsdException w:name="Medium Grid 1 Accent 3" w:semiHidden="0" w:uiPriority="67" w:unhideWhenUsed="0"/>
-    <w:lsdException w:name="Medium Grid 2 Accent 3" w:semiHidden="0" w:uiPriority="68" w:unhideWhenUsed="0"/>
-    <w:lsdException w:name="Medium Grid 3 Accent 3" w:semiHidden="0" w:uiPriority="69" w:unhideWhenUsed="0"/>
-    <w:lsdException w:name="Dark List Accent 3" w:semiHidden="0" w:uiPriority="70" w:unhideWhenUsed="0"/>
-    <w:lsdException w:name="Colorful Shading Accent 3" w:semiHidden="0" w:uiPriority="71" w:unhideWhenUsed="0"/>
-    <w:lsdException w:name="Colorful List Accent 3" w:semiHidden="0" w:uiPriority="72" w:unhideWhenUsed="0"/>
-    <w:lsdException w:name="Colorful Grid Accent 3" w:semiHidden="0" w:uiPriority="73" w:unhideWhenUsed="0"/>
-    <w:lsdException w:name="Light Shading Accent 4" w:semiHidden="0" w:uiPriority="60" w:unhideWhenUsed="0"/>
-    <w:lsdException w:name="Light List Accent 4" w:semiHidden="0" w:uiPriority="61" w:unhideWhenUsed="0"/>
-    <w:lsdException w:name="Light Grid Accent 4" w:semiHidden="0" w:uiPriority="62" w:unhideWhenUsed="0"/>
-    <w:lsdException w:name="Medium Shading 1 Accent 4" w:semiHidden="0" w:uiPriority="63" w:unhideWhenUsed="0"/>
-    <w:lsdException w:name="Medium Shading 2 Accent 4" w:semiHidden="0" w:uiPriority="64" w:unhideWhenUsed="0"/>
-    <w:lsdException w:name="Medium List 1 Accent 4" w:semiHidden="0" w:uiPriority="65" w:unhideWhenUsed="0"/>
-    <w:lsdException w:name="Medium List 2 Accent 4" w:semiHidden="0" w:uiPriority="66" w:unhideWhenUsed="0"/>
-    <w:lsdException w:name="Medium Grid 1 Accent 4" w:semiHidden="0" w:uiPriority="67" w:unhideWhenUsed="0"/>
-    <w:lsdException w:name="Medium Grid 2 Accent 4" w:semiHidden="0" w:uiPriority="68" w:unhideWhenUsed="0"/>
-    <w:lsdException w:name="Medium Grid 3 Accent 4" w:semiHidden="0" w:uiPriority="69" w:unhideWhenUsed="0"/>
-    <w:lsdException w:name="Dark List Accent 4" w:semiHidden="0" w:uiPriority="70" w:unhideWhenUsed="0"/>
-    <w:lsdException w:name="Colorful Shading Accent 4" w:semiHidden="0" w:uiPriority="71" w:unhideWhenUsed="0"/>
-    <w:lsdException w:name="Colorful List Accent 4" w:semiHidden="0" w:uiPriority="72" w:unhideWhenUsed="0"/>
-    <w:lsdException w:name="Colorful Grid Accent 4" w:semiHidden="0" w:uiPriority="73" w:unhideWhenUsed="0"/>
-    <w:lsdException w:name="Light Shading Accent 5" w:semiHidden="0" w:uiPriority="60" w:unhideWhenUsed="0"/>
-    <w:lsdException w:name="Light List Accent 5" w:semiHidden="0" w:uiPriority="61" w:unhideWhenUsed="0"/>
-    <w:lsdException w:name="Light Grid Accent 5" w:semiHidden="0" w:uiPriority="62" w:unhideWhenUsed="0"/>
-    <w:lsdException w:name="Medium Shading 1 Accent 5" w:semiHidden="0" w:uiPriority="63" w:unhideWhenUsed="0"/>
-    <w:lsdException w:name="Medium Shading 2 Accent 5" w:semiHidden="0" w:uiPriority="64" w:unhideWhenUsed="0"/>
-    <w:lsdException w:name="Medium List 1 Accent 5" w:semiHidden="0" w:uiPriority="65" w:unhideWhenUsed="0"/>
-    <w:lsdException w:name="Medium List 2 Accent 5" w:semiHidden="0" w:uiPriority="66" w:unhideWhenUsed="0"/>
-    <w:lsdException w:name="Medium Grid 1 Accent 5" w:semiHidden="0" w:uiPriority="67" w:unhideWhenUsed="0"/>
-    <w:lsdException w:name="Medium Grid 2 Accent 5" w:semiHidden="0" w:uiPriority="68" w:unhideWhenUsed="0"/>
-    <w:lsdException w:name="Medium Grid 3 Accent 5" w:semiHidden="0" w:uiPriority="69" w:unhideWhenUsed="0"/>
-    <w:lsdException w:name="Dark List Accent 5" w:semiHidden="0" w:uiPriority="70" w:unhideWhenUsed="0"/>
-    <w:lsdException w:name="Colorful Shading Accent 5" w:semiHidden="0" w:uiPriority="71" w:unhideWhenUsed="0"/>
-    <w:lsdException w:name="Colorful List Accent 5" w:semiHidden="0" w:uiPriority="72" w:unhideWhenUsed="0"/>
-    <w:lsdException w:name="Colorful Grid Accent 5" w:semiHidden="0" w:uiPriority="73" w:unhideWhenUsed="0"/>
-    <w:lsdException w:name="Light Shading Accent 6" w:semiHidden="0" w:uiPriority="60" w:unhideWhenUsed="0"/>
-    <w:lsdException w:name="Light List Accent 6" w:semiHidden="0" w:uiPriority="61" w:unhideWhenUsed="0"/>
-    <w:lsdException w:name="Light Grid Accent 6" w:semiHidden="0" w:uiPriority="62" w:unhideWhenUsed="0"/>
-    <w:lsdException w:name="Medium Shading 1 Accent 6" w:semiHidden="0" w:uiPriority="63" w:unhideWhenUsed="0"/>
-    <w:lsdException w:name="Medium Shading 2 Accent 6" w:semiHidden="0" w:uiPriority="64" w:unhideWhenUsed="0"/>
-    <w:lsdException w:name="Medium List 1 Accent 6" w:semiHidden="0" w:uiPriority="65" w:unhideWhenUsed="0"/>
-    <w:lsdException w:name="Medium List 2 Accent 6" w:semiHidden="0" w:uiPriority="66" w:unhideWhenUsed="0"/>
-    <w:lsdException w:name="Medium Grid 1 Accent 6" w:semiHidden="0" w:uiPriority="67" w:unhideWhenUsed="0"/>
-    <w:lsdException w:name="Medium Grid 2 Accent 6" w:semiHidden="0" w:uiPriority="68" w:unhideWhenUsed="0"/>
-    <w:lsdException w:name="Medium Grid 3 Accent 6" w:semiHidden="0" w:uiPriority="69" w:unhideWhenUsed="0"/>
-    <w:lsdException w:name="Dark List Accent 6" w:semiHidden="0" w:uiPriority="70" w:unhideWhenUsed="0"/>
-    <w:lsdException w:name="Colorful Shading Accent 6" w:semiHidden="0" w:uiPriority="71" w:unhideWhenUsed="0"/>
-    <w:lsdException w:name="Colorful List Accent 6" w:semiHidden="0" w:uiPriority="72" w:unhideWhenUsed="0"/>
-    <w:lsdException w:name="Colorful Grid Accent 6" w:semiHidden="0" w:uiPriority="73" w:unhideWhenUsed="0"/>
-    <w:lsdException w:name="Subtle Emphasis" w:semiHidden="0" w:uiPriority="19" w:unhideWhenUsed="0" w:qFormat="1"/>
-    <w:lsdException w:name="Intense Emphasis" w:semiHidden="0" w:uiPriority="21" w:unhideWhenUsed="0" w:qFormat="1"/>
-    <w:lsdException w:name="Subtle Reference" w:semiHidden="0" w:uiPriority="31" w:unhideWhenUsed="0" w:qFormat="1"/>
-    <w:lsdException w:name="Intense Reference" w:semiHidden="0" w:uiPriority="32" w:unhideWhenUsed="0" w:qFormat="1"/>
-    <w:lsdException w:name="Book Title" w:semiHidden="0" w:uiPriority="33" w:unhideWhenUsed="0" w:qFormat="1"/>
-    <w:lsdException w:name="Bibliography" w:uiPriority="37"/>
-    <w:lsdException w:name="TOC Heading" w:uiPriority="39" w:qFormat="1"/>
+  <w:latentStyles w:defLockedState="0" w:defUIPriority="99" w:defSemiHidden="0" w:defUnhideWhenUsed="0" w:defQFormat="0" w:count="375">
+    <w:lsdException w:name="Normal" w:uiPriority="0" w:qFormat="1"/>
+    <w:lsdException w:name="heading 1" w:uiPriority="9" w:qFormat="1"/>
+    <w:lsdException w:name="heading 2" w:semiHidden="1" w:uiPriority="9" w:unhideWhenUsed="1" w:qFormat="1"/>
+    <w:lsdException w:name="heading 3" w:semiHidden="1" w:uiPriority="9" w:unhideWhenUsed="1" w:qFormat="1"/>
+    <w:lsdException w:name="heading 4" w:semiHidden="1" w:uiPriority="9" w:unhideWhenUsed="1" w:qFormat="1"/>
+    <w:lsdException w:name="heading 5" w:semiHidden="1" w:uiPriority="9" w:unhideWhenUsed="1" w:qFormat="1"/>
+    <w:lsdException w:name="heading 6" w:semiHidden="1" w:uiPriority="9" w:unhideWhenUsed="1" w:qFormat="1"/>
+    <w:lsdException w:name="heading 7" w:semiHidden="1" w:uiPriority="9" w:unhideWhenUsed="1" w:qFormat="1"/>
+    <w:lsdException w:name="heading 8" w:semiHidden="1" w:uiPriority="9" w:unhideWhenUsed="1" w:qFormat="1"/>
+    <w:lsdException w:name="heading 9" w:semiHidden="1" w:uiPriority="9" w:unhideWhenUsed="1" w:qFormat="1"/>
+    <w:lsdException w:name="index 1" w:semiHidden="1" w:unhideWhenUsed="1"/>
+    <w:lsdException w:name="index 2" w:semiHidden="1" w:unhideWhenUsed="1"/>
+    <w:lsdException w:name="index 3" w:semiHidden="1" w:unhideWhenUsed="1"/>
+    <w:lsdException w:name="index 4" w:semiHidden="1" w:unhideWhenUsed="1"/>
+    <w:lsdException w:name="index 5" w:semiHidden="1" w:unhideWhenUsed="1"/>
+    <w:lsdException w:name="index 6" w:semiHidden="1" w:unhideWhenUsed="1"/>
+    <w:lsdException w:name="index 7" w:semiHidden="1" w:unhideWhenUsed="1"/>
+    <w:lsdException w:name="index 8" w:semiHidden="1" w:unhideWhenUsed="1"/>
+    <w:lsdException w:name="index 9" w:semiHidden="1" w:unhideWhenUsed="1"/>
+    <w:lsdException w:name="toc 1" w:semiHidden="1" w:uiPriority="39" w:unhideWhenUsed="1"/>
+    <w:lsdException w:name="toc 2" w:semiHidden="1" w:uiPriority="39" w:unhideWhenUsed="1"/>
+    <w:lsdException w:name="toc 3" w:semiHidden="1" w:uiPriority="39" w:unhideWhenUsed="1"/>
+    <w:lsdException w:name="toc 4" w:semiHidden="1" w:uiPriority="39" w:unhideWhenUsed="1"/>
+    <w:lsdException w:name="toc 5" w:semiHidden="1" w:uiPriority="39" w:unhideWhenUsed="1"/>
+    <w:lsdException w:name="toc 6" w:semiHidden="1" w:uiPriority="39" w:unhideWhenUsed="1"/>
+    <w:lsdException w:name="toc 7" w:semiHidden="1" w:uiPriority="39" w:unhideWhenUsed="1"/>
+    <w:lsdException w:name="toc 8" w:semiHidden="1" w:uiPriority="39" w:unhideWhenUsed="1"/>
+    <w:lsdException w:name="toc 9" w:semiHidden="1" w:uiPriority="39" w:unhideWhenUsed="1"/>
+    <w:lsdException w:name="Normal Indent" w:semiHidden="1" w:unhideWhenUsed="1"/>
+    <w:lsdException w:name="footnote text" w:semiHidden="1" w:unhideWhenUsed="1"/>
+    <w:lsdException w:name="annotation text" w:semiHidden="1" w:unhideWhenUsed="1"/>
+    <w:lsdException w:name="header" w:semiHidden="1" w:unhideWhenUsed="1"/>
+    <w:lsdException w:name="footer" w:semiHidden="1" w:unhideWhenUsed="1"/>
+    <w:lsdException w:name="index heading" w:semiHidden="1" w:unhideWhenUsed="1"/>
+    <w:lsdException w:name="caption" w:semiHidden="1" w:uiPriority="35" w:unhideWhenUsed="1" w:qFormat="1"/>
+    <w:lsdException w:name="table of figures" w:semiHidden="1" w:unhideWhenUsed="1"/>
+    <w:lsdException w:name="envelope address" w:semiHidden="1" w:unhideWhenUsed="1"/>
+    <w:lsdException w:name="envelope return" w:semiHidden="1" w:unhideWhenUsed="1"/>
+    <w:lsdException w:name="footnote reference" w:semiHidden="1" w:unhideWhenUsed="1"/>
+    <w:lsdException w:name="annotation reference" w:semiHidden="1" w:unhideWhenUsed="1"/>
+    <w:lsdException w:name="line number" w:semiHidden="1" w:unhideWhenUsed="1"/>
+    <w:lsdException w:name="page number" w:semiHidden="1" w:unhideWhenUsed="1"/>
+    <w:lsdException w:name="endnote reference" w:semiHidden="1" w:unhideWhenUsed="1"/>
+    <w:lsdException w:name="endnote text" w:semiHidden="1" w:unhideWhenUsed="1"/>
+    <w:lsdException w:name="table of authorities" w:semiHidden="1" w:unhideWhenUsed="1"/>
+    <w:lsdException w:name="macro" w:semiHidden="1" w:unhideWhenUsed="1"/>
+    <w:lsdException w:name="toa heading" w:semiHidden="1" w:unhideWhenUsed="1"/>
+    <w:lsdException w:name="List" w:semiHidden="1" w:unhideWhenUsed="1"/>
+    <w:lsdException w:name="List Bullet" w:semiHidden="1" w:unhideWhenUsed="1"/>
+    <w:lsdException w:name="List Number" w:semiHidden="1" w:unhideWhenUsed="1"/>
+    <w:lsdException w:name="List 2" w:semiHidden="1" w:unhideWhenUsed="1"/>
+    <w:lsdException w:name="List 3" w:semiHidden="1" w:unhideWhenUsed="1"/>
+    <w:lsdException w:name="List 4" w:semiHidden="1" w:unhideWhenUsed="1"/>
+    <w:lsdException w:name="List 5" w:semiHidden="1" w:unhideWhenUsed="1"/>
+    <w:lsdException w:name="List Bullet 2" w:semiHidden="1" w:unhideWhenUsed="1"/>
+    <w:lsdException w:name="List Bullet 3" w:semiHidden="1" w:unhideWhenUsed="1"/>
+    <w:lsdException w:name="List Bullet 4" w:semiHidden="1" w:unhideWhenUsed="1"/>
+    <w:lsdException w:name="List Bullet 5" w:semiHidden="1" w:unhideWhenUsed="1"/>
+    <w:lsdException w:name="List Number 2" w:semiHidden="1" w:unhideWhenUsed="1"/>
+    <w:lsdException w:name="List Number 3" w:semiHidden="1" w:unhideWhenUsed="1"/>
+    <w:lsdException w:name="List Number 4" w:semiHidden="1" w:unhideWhenUsed="1"/>
+    <w:lsdException w:name="List Number 5" w:semiHidden="1" w:unhideWhenUsed="1"/>
+    <w:lsdException w:name="Title" w:uiPriority="10" w:qFormat="1"/>
+    <w:lsdException w:name="Closing" w:semiHidden="1" w:unhideWhenUsed="1"/>
+    <w:lsdException w:name="Signature" w:semiHidden="1" w:unhideWhenUsed="1"/>
+    <w:lsdException w:name="Default Paragraph Font" w:semiHidden="1" w:uiPriority="1" w:unhideWhenUsed="1"/>
+    <w:lsdException w:name="Body Text" w:semiHidden="1" w:unhideWhenUsed="1"/>
+    <w:lsdException w:name="Body Text Indent" w:semiHidden="1" w:unhideWhenUsed="1"/>
+    <w:lsdException w:name="List Continue" w:semiHidden="1" w:unhideWhenUsed="1"/>
+    <w:lsdException w:name="List Continue 2" w:semiHidden="1" w:unhideWhenUsed="1"/>
+    <w:lsdException w:name="List Continue 3" w:semiHidden="1" w:unhideWhenUsed="1"/>
+    <w:lsdException w:name="List Continue 4" w:semiHidden="1" w:unhideWhenUsed="1"/>
+    <w:lsdException w:name="List Continue 5" w:semiHidden="1" w:unhideWhenUsed="1"/>
+    <w:lsdException w:name="Message Header" w:semiHidden="1" w:unhideWhenUsed="1"/>
+    <w:lsdException w:name="Subtitle" w:uiPriority="11" w:qFormat="1"/>
+    <w:lsdException w:name="Salutation" w:semiHidden="1" w:unhideWhenUsed="1"/>
+    <w:lsdException w:name="Date" w:semiHidden="1" w:unhideWhenUsed="1"/>
+    <w:lsdException w:name="Body Text First Indent" w:semiHidden="1" w:unhideWhenUsed="1"/>
+    <w:lsdException w:name="Body Text First Indent 2" w:semiHidden="1" w:unhideWhenUsed="1"/>
+    <w:lsdException w:name="Note Heading" w:semiHidden="1" w:unhideWhenUsed="1"/>
+    <w:lsdException w:name="Body Text 2" w:semiHidden="1" w:unhideWhenUsed="1"/>
+    <w:lsdException w:name="Body Text 3" w:semiHidden="1" w:unhideWhenUsed="1"/>
+    <w:lsdException w:name="Body Text Indent 2" w:semiHidden="1" w:unhideWhenUsed="1"/>
+    <w:lsdException w:name="Body Text Indent 3" w:semiHidden="1" w:unhideWhenUsed="1"/>
+    <w:lsdException w:name="Block Text" w:semiHidden="1" w:unhideWhenUsed="1"/>
+    <w:lsdException w:name="Hyperlink" w:semiHidden="1" w:unhideWhenUsed="1"/>
+    <w:lsdException w:name="FollowedHyperlink" w:semiHidden="1" w:unhideWhenUsed="1"/>
+    <w:lsdException w:name="Strong" w:uiPriority="22" w:qFormat="1"/>
+    <w:lsdException w:name="Emphasis" w:uiPriority="20" w:qFormat="1"/>
+    <w:lsdException w:name="Document Map" w:semiHidden="1" w:unhideWhenUsed="1"/>
+    <w:lsdException w:name="Plain Text" w:semiHidden="1" w:unhideWhenUsed="1"/>
+    <w:lsdException w:name="E-mail Signature" w:semiHidden="1" w:unhideWhenUsed="1"/>
+    <w:lsdException w:name="HTML Top of Form" w:semiHidden="1" w:unhideWhenUsed="1"/>
+    <w:lsdException w:name="HTML Bottom of Form" w:semiHidden="1" w:unhideWhenUsed="1"/>
+    <w:lsdException w:name="Normal (Web)" w:semiHidden="1" w:unhideWhenUsed="1"/>
+    <w:lsdException w:name="HTML Acronym" w:semiHidden="1" w:unhideWhenUsed="1"/>
+    <w:lsdException w:name="HTML Address" w:semiHidden="1" w:unhideWhenUsed="1"/>
+    <w:lsdException w:name="HTML Cite" w:semiHidden="1" w:unhideWhenUsed="1"/>
+    <w:lsdException w:name="HTML Code" w:semiHidden="1" w:unhideWhenUsed="1"/>
+    <w:lsdException w:name="HTML Definition" w:semiHidden="1" w:unhideWhenUsed="1"/>
+    <w:lsdException w:name="HTML Keyboard" w:semiHidden="1" w:unhideWhenUsed="1"/>
+    <w:lsdException w:name="HTML Preformatted" w:semiHidden="1" w:unhideWhenUsed="1"/>
+    <w:lsdException w:name="HTML Sample" w:semiHidden="1" w:unhideWhenUsed="1"/>
+    <w:lsdException w:name="HTML Typewriter" w:semiHidden="1" w:unhideWhenUsed="1"/>
+    <w:lsdException w:name="HTML Variable" w:semiHidden="1" w:unhideWhenUsed="1"/>
+    <w:lsdException w:name="Normal Table" w:semiHidden="1" w:unhideWhenUsed="1"/>
+    <w:lsdException w:name="annotation subject" w:semiHidden="1" w:unhideWhenUsed="1"/>
+    <w:lsdException w:name="No List" w:semiHidden="1" w:unhideWhenUsed="1"/>
+    <w:lsdException w:name="Outline List 1" w:semiHidden="1" w:unhideWhenUsed="1"/>
+    <w:lsdException w:name="Outline List 2" w:semiHidden="1" w:unhideWhenUsed="1"/>
+    <w:lsdException w:name="Outline List 3" w:semiHidden="1" w:unhideWhenUsed="1"/>
+    <w:lsdException w:name="Table Simple 1" w:semiHidden="1" w:unhideWhenUsed="1"/>
+    <w:lsdException w:name="Table Simple 2" w:semiHidden="1" w:unhideWhenUsed="1"/>
+    <w:lsdException w:name="Table Simple 3" w:semiHidden="1" w:unhideWhenUsed="1"/>
+    <w:lsdException w:name="Table Classic 1" w:semiHidden="1" w:unhideWhenUsed="1"/>
+    <w:lsdException w:name="Table Classic 2" w:semiHidden="1" w:unhideWhenUsed="1"/>
+    <w:lsdException w:name="Table Classic 3" w:semiHidden="1" w:unhideWhenUsed="1"/>
+    <w:lsdException w:name="Table Classic 4" w:semiHidden="1" w:unhideWhenUsed="1"/>
+    <w:lsdException w:name="Table Colorful 1" w:semiHidden="1" w:unhideWhenUsed="1"/>
+    <w:lsdException w:name="Table Colorful 2" w:semiHidden="1" w:unhideWhenUsed="1"/>
+    <w:lsdException w:name="Table Colorful 3" w:semiHidden="1" w:unhideWhenUsed="1"/>
+    <w:lsdException w:name="Table Columns 1" w:semiHidden="1" w:unhideWhenUsed="1"/>
+    <w:lsdException w:name="Table Columns 2" w:semiHidden="1" w:unhideWhenUsed="1"/>
+    <w:lsdException w:name="Table Columns 3" w:semiHidden="1" w:unhideWhenUsed="1"/>
+    <w:lsdException w:name="Table Columns 4" w:semiHidden="1" w:unhideWhenUsed="1"/>
+    <w:lsdException w:name="Table Columns 5" w:semiHidden="1" w:unhideWhenUsed="1"/>
+    <w:lsdException w:name="Table Grid 1" w:semiHidden="1" w:unhideWhenUsed="1"/>
+    <w:lsdException w:name="Table Grid 2" w:semiHidden="1" w:unhideWhenUsed="1"/>
+    <w:lsdException w:name="Table Grid 3" w:semiHidden="1" w:unhideWhenUsed="1"/>
+    <w:lsdException w:name="Table Grid 4" w:semiHidden="1" w:unhideWhenUsed="1"/>
+    <w:lsdException w:name="Table Grid 5" w:semiHidden="1" w:unhideWhenUsed="1"/>
+    <w:lsdException w:name="Table Grid 6" w:semiHidden="1" w:unhideWhenUsed="1"/>
+    <w:lsdException w:name="Table Grid 7" w:semiHidden="1" w:unhideWhenUsed="1"/>
+    <w:lsdException w:name="Table Grid 8" w:semiHidden="1" w:unhideWhenUsed="1"/>
+    <w:lsdException w:name="Table List 1" w:semiHidden="1" w:unhideWhenUsed="1"/>
+    <w:lsdException w:name="Table List 2" w:semiHidden="1" w:unhideWhenUsed="1"/>
+    <w:lsdException w:name="Table List 3" w:semiHidden="1" w:unhideWhenUsed="1"/>
+    <w:lsdException w:name="Table List 4" w:semiHidden="1" w:unhideWhenUsed="1"/>
+    <w:lsdException w:name="Table List 5" w:semiHidden="1" w:unhideWhenUsed="1"/>
+    <w:lsdException w:name="Table List 6" w:semiHidden="1" w:unhideWhenUsed="1"/>
+    <w:lsdException w:name="Table List 7" w:semiHidden="1" w:unhideWhenUsed="1"/>
+    <w:lsdException w:name="Table List 8" w:semiHidden="1" w:unhideWhenUsed="1"/>
+    <w:lsdException w:name="Table 3D effects 1" w:semiHidden="1" w:unhideWhenUsed="1"/>
+    <w:lsdException w:name="Table 3D effects 2" w:semiHidden="1" w:unhideWhenUsed="1"/>
+    <w:lsdException w:name="Table 3D effects 3" w:semiHidden="1" w:unhideWhenUsed="1"/>
+    <w:lsdException w:name="Table Contemporary" w:semiHidden="1" w:unhideWhenUsed="1"/>
+    <w:lsdException w:name="Table Elegant" w:semiHidden="1" w:unhideWhenUsed="1"/>
+    <w:lsdException w:name="Table Professional" w:semiHidden="1" w:unhideWhenUsed="1"/>
+    <w:lsdException w:name="Table Subtle 1" w:semiHidden="1" w:unhideWhenUsed="1"/>
+    <w:lsdException w:name="Table Subtle 2" w:semiHidden="1" w:unhideWhenUsed="1"/>
+    <w:lsdException w:name="Table Web 1" w:semiHidden="1" w:unhideWhenUsed="1"/>
+    <w:lsdException w:name="Table Web 2" w:semiHidden="1" w:unhideWhenUsed="1"/>
+    <w:lsdException w:name="Table Web 3" w:semiHidden="1" w:unhideWhenUsed="1"/>
+    <w:lsdException w:name="Balloon Text" w:semiHidden="1" w:unhideWhenUsed="1"/>
+    <w:lsdException w:name="Table Grid" w:uiPriority="39"/>
+    <w:lsdException w:name="Table Theme" w:semiHidden="1" w:unhideWhenUsed="1"/>
+    <w:lsdException w:name="Placeholder Text" w:semiHidden="1"/>
+    <w:lsdException w:name="No Spacing" w:uiPriority="1" w:qFormat="1"/>
+    <w:lsdException w:name="Light Shading" w:uiPriority="60"/>
+    <w:lsdException w:name="Light List" w:uiPriority="61"/>
+    <w:lsdException w:name="Light Grid" w:uiPriority="62"/>
+    <w:lsdException w:name="Medium Shading 1" w:uiPriority="63"/>
+    <w:lsdException w:name="Medium Shading 2" w:uiPriority="64"/>
+    <w:lsdException w:name="Medium List 1" w:uiPriority="65"/>
+    <w:lsdException w:name="Medium List 2" w:uiPriority="66"/>
+    <w:lsdException w:name="Medium Grid 1" w:uiPriority="67"/>
+    <w:lsdException w:name="Medium Grid 2" w:uiPriority="68"/>
+    <w:lsdException w:name="Medium Grid 3" w:uiPriority="69"/>
+    <w:lsdException w:name="Dark List" w:uiPriority="70"/>
+    <w:lsdException w:name="Colorful Shading" w:uiPriority="71"/>
+    <w:lsdException w:name="Colorful List" w:uiPriority="72"/>
+    <w:lsdException w:name="Colorful Grid" w:uiPriority="73"/>
+    <w:lsdException w:name="Light Shading Accent 1" w:uiPriority="60"/>
+    <w:lsdException w:name="Light List Accent 1" w:uiPriority="61"/>
+    <w:lsdException w:name="Light Grid Accent 1" w:uiPriority="62"/>
+    <w:lsdException w:name="Medium Shading 1 Accent 1" w:uiPriority="63"/>
+    <w:lsdException w:name="Medium Shading 2 Accent 1" w:uiPriority="64"/>
+    <w:lsdException w:name="Medium List 1 Accent 1" w:uiPriority="65"/>
+    <w:lsdException w:name="Revision" w:semiHidden="1"/>
+    <w:lsdException w:name="List Paragraph" w:uiPriority="34" w:qFormat="1"/>
+    <w:lsdException w:name="Quote" w:uiPriority="29" w:qFormat="1"/>
+    <w:lsdException w:name="Intense Quote" w:uiPriority="30" w:qFormat="1"/>
+    <w:lsdException w:name="Medium List 2 Accent 1" w:uiPriority="66"/>
+    <w:lsdException w:name="Medium Grid 1 Accent 1" w:uiPriority="67"/>
+    <w:lsdException w:name="Medium Grid 2 Accent 1" w:uiPriority="68"/>
+    <w:lsdException w:name="Medium Grid 3 Accent 1" w:uiPriority="69"/>
+    <w:lsdException w:name="Dark List Accent 1" w:uiPriority="70"/>
+    <w:lsdException w:name="Colorful Shading Accent 1" w:uiPriority="71"/>
+    <w:lsdException w:name="Colorful List Accent 1" w:uiPriority="72"/>
+    <w:lsdException w:name="Colorful Grid Accent 1" w:uiPriority="73"/>
+    <w:lsdException w:name="Light Shading Accent 2" w:uiPriority="60"/>
+    <w:lsdException w:name="Light List Accent 2" w:uiPriority="61"/>
+    <w:lsdException w:name="Light Grid Accent 2" w:uiPriority="62"/>
+    <w:lsdException w:name="Medium Shading 1 Accent 2" w:uiPriority="63"/>
+    <w:lsdException w:name="Medium Shading 2 Accent 2" w:uiPriority="64"/>
+    <w:lsdException w:name="Medium List 1 Accent 2" w:uiPriority="65"/>
+    <w:lsdException w:name="Medium List 2 Accent 2" w:uiPriority="66"/>
+    <w:lsdException w:name="Medium Grid 1 Accent 2" w:uiPriority="67"/>
+    <w:lsdException w:name="Medium Grid 2 Accent 2" w:uiPriority="68"/>
+    <w:lsdException w:name="Medium Grid 3 Accent 2" w:uiPriority="69"/>
+    <w:lsdException w:name="Dark List Accent 2" w:uiPriority="70"/>
+    <w:lsdException w:name="Colorful Shading Accent 2" w:uiPriority="71"/>
+    <w:lsdException w:name="Colorful List Accent 2" w:uiPriority="72"/>
+    <w:lsdException w:name="Colorful Grid Accent 2" w:uiPriority="73"/>
+    <w:lsdException w:name="Light Shading Accent 3" w:uiPriority="60"/>
+    <w:lsdException w:name="Light List Accent 3" w:uiPriority="61"/>
+    <w:lsdException w:name="Light Grid Accent 3" w:uiPriority="62"/>
+    <w:lsdException w:name="Medium Shading 1 Accent 3" w:uiPriority="63"/>
+    <w:lsdException w:name="Medium Shading 2 Accent 3" w:uiPriority="64"/>
+    <w:lsdException w:name="Medium List 1 Accent 3" w:uiPriority="65"/>
+    <w:lsdException w:name="Medium List 2 Accent 3" w:uiPriority="66"/>
+    <w:lsdException w:name="Medium Grid 1 Accent 3" w:uiPriority="67"/>
+    <w:lsdException w:name="Medium Grid 2 Accent 3" w:uiPriority="68"/>
+    <w:lsdException w:name="Medium Grid 3 Accent 3" w:uiPriority="69"/>
+    <w:lsdException w:name="Dark List Accent 3" w:uiPriority="70"/>
+    <w:lsdException w:name="Colorful Shading Accent 3" w:uiPriority="71"/>
+    <w:lsdException w:name="Colorful List Accent 3" w:uiPriority="72"/>
+    <w:lsdException w:name="Colorful Grid Accent 3" w:uiPriority="73"/>
+    <w:lsdException w:name="Light Shading Accent 4" w:uiPriority="60"/>
+    <w:lsdException w:name="Light List Accent 4" w:uiPriority="61"/>
+    <w:lsdException w:name="Light Grid Accent 4" w:uiPriority="62"/>
+    <w:lsdException w:name="Medium Shading 1 Accent 4" w:uiPriority="63"/>
+    <w:lsdException w:name="Medium Shading 2 Accent 4" w:uiPriority="64"/>
+    <w:lsdException w:name="Medium List 1 Accent 4" w:uiPriority="65"/>
+    <w:lsdException w:name="Medium List 2 Accent 4" w:uiPriority="66"/>
+    <w:lsdException w:name="Medium Grid 1 Accent 4" w:uiPriority="67"/>
+    <w:lsdException w:name="Medium Grid 2 Accent 4" w:uiPriority="68"/>
+    <w:lsdException w:name="Medium Grid 3 Accent 4" w:uiPriority="69"/>
+    <w:lsdException w:name="Dark List Accent 4" w:uiPriority="70"/>
+    <w:lsdException w:name="Colorful Shading Accent 4" w:uiPriority="71"/>
+    <w:lsdException w:name="Colorful List Accent 4" w:uiPriority="72"/>
+    <w:lsdException w:name="Colorful Grid Accent 4" w:uiPriority="73"/>
+    <w:lsdException w:name="Light Shading Accent 5" w:uiPriority="60"/>
+    <w:lsdException w:name="Light List Accent 5" w:uiPriority="61"/>
+    <w:lsdException w:name="Light Grid Accent 5" w:uiPriority="62"/>
+    <w:lsdException w:name="Medium Shading 1 Accent 5" w:uiPriority="63"/>
+    <w:lsdException w:name="Medium Shading 2 Accent 5" w:uiPriority="64"/>
+    <w:lsdException w:name="Medium List 1 Accent 5" w:uiPriority="65"/>
+    <w:lsdException w:name="Medium List 2 Accent 5" w:uiPriority="66"/>
+    <w:lsdException w:name="Medium Grid 1 Accent 5" w:uiPriority="67"/>
+    <w:lsdException w:name="Medium Grid 2 Accent 5" w:uiPriority="68"/>
+    <w:lsdException w:name="Medium Grid 3 Accent 5" w:uiPriority="69"/>
+    <w:lsdException w:name="Dark List Accent 5" w:uiPriority="70"/>
+    <w:lsdException w:name="Colorful Shading Accent 5" w:uiPriority="71"/>
+    <w:lsdException w:name="Colorful List Accent 5" w:uiPriority="72"/>
+    <w:lsdException w:name="Colorful Grid Accent 5" w:uiPriority="73"/>
+    <w:lsdException w:name="Light Shading Accent 6" w:uiPriority="60"/>
+    <w:lsdException w:name="Light List Accent 6" w:uiPriority="61"/>
+    <w:lsdException w:name="Light Grid Accent 6" w:uiPriority="62"/>
+    <w:lsdException w:name="Medium Shading 1 Accent 6" w:uiPriority="63"/>
+    <w:lsdException w:name="Medium Shading 2 Accent 6" w:uiPriority="64"/>
+    <w:lsdException w:name="Medium List 1 Accent 6" w:uiPriority="65"/>
+    <w:lsdException w:name="Medium List 2 Accent 6" w:uiPriority="66"/>
+    <w:lsdException w:name="Medium Grid 1 Accent 6" w:uiPriority="67"/>
+    <w:lsdException w:name="Medium Grid 2 Accent 6" w:uiPriority="68"/>
+    <w:lsdException w:name="Medium Grid 3 Accent 6" w:uiPriority="69"/>
+    <w:lsdException w:name="Dark List Accent 6" w:uiPriority="70"/>
+    <w:lsdException w:name="Colorful Shading Accent 6" w:uiPriority="71"/>
+    <w:lsdException w:name="Colorful List Accent 6" w:uiPriority="72"/>
+    <w:lsdException w:name="Colorful Grid Accent 6" w:uiPriority="73"/>
+    <w:lsdException w:name="Subtle Emphasis" w:uiPriority="19" w:qFormat="1"/>
+    <w:lsdException w:name="Intense Emphasis" w:uiPriority="21" w:qFormat="1"/>
+    <w:lsdException w:name="Subtle Reference" w:uiPriority="31" w:qFormat="1"/>
+    <w:lsdException w:name="Intense Reference" w:uiPriority="32" w:qFormat="1"/>
+    <w:lsdException w:name="Book Title" w:uiPriority="33" w:qFormat="1"/>
+    <w:lsdException w:name="Bibliography" w:semiHidden="1" w:uiPriority="37" w:unhideWhenUsed="1"/>
+    <w:lsdException w:name="TOC Heading" w:semiHidden="1" w:uiPriority="39" w:unhideWhenUsed="1" w:qFormat="1"/>
+    <w:lsdException w:name="Plain Table 1" w:uiPriority="41"/>
+    <w:lsdException w:name="Plain Table 2" w:uiPriority="42"/>
+    <w:lsdException w:name="Plain Table 3" w:uiPriority="43"/>
+    <w:lsdException w:name="Plain Table 4" w:uiPriority="44"/>
+    <w:lsdException w:name="Plain Table 5" w:uiPriority="45"/>
+    <w:lsdException w:name="Grid Table Light" w:uiPriority="40"/>
+    <w:lsdException w:name="Grid Table 1 Light" w:uiPriority="46"/>
+    <w:lsdException w:name="Grid Table 2" w:uiPriority="47"/>
+    <w:lsdException w:name="Grid Table 3" w:uiPriority="48"/>
+    <w:lsdException w:name="Grid Table 4" w:uiPriority="49"/>
+    <w:lsdException w:name="Grid Table 5 Dark" w:uiPriority="50"/>
+    <w:lsdException w:name="Grid Table 6 Colorful" w:uiPriority="51"/>
+    <w:lsdException w:name="Grid Table 7 Colorful" w:uiPriority="52"/>
+    <w:lsdException w:name="Grid Table 1 Light Accent 1" w:uiPriority="46"/>
+    <w:lsdException w:name="Grid Table 2 Accent 1" w:uiPriority="47"/>
+    <w:lsdException w:name="Grid Table 3 Accent 1" w:uiPriority="48"/>
+    <w:lsdException w:name="Grid Table 4 Accent 1" w:uiPriority="49"/>
+    <w:lsdException w:name="Grid Table 5 Dark Accent 1" w:uiPriority="50"/>
+    <w:lsdException w:name="Grid Table 6 Colorful Accent 1" w:uiPriority="51"/>
+    <w:lsdException w:name="Grid Table 7 Colorful Accent 1" w:uiPriority="52"/>
+    <w:lsdException w:name="Grid Table 1 Light Accent 2" w:uiPriority="46"/>
+    <w:lsdException w:name="Grid Table 2 Accent 2" w:uiPriority="47"/>
+    <w:lsdException w:name="Grid Table 3 Accent 2" w:uiPriority="48"/>
+    <w:lsdException w:name="Grid Table 4 Accent 2" w:uiPriority="49"/>
+    <w:lsdException w:name="Grid Table 5 Dark Accent 2" w:uiPriority="50"/>
+    <w:lsdException w:name="Grid Table 6 Colorful Accent 2" w:uiPriority="51"/>
+    <w:lsdException w:name="Grid Table 7 Colorful Accent 2" w:uiPriority="52"/>
+    <w:lsdException w:name="Grid Table 1 Light Accent 3" w:uiPriority="46"/>
+    <w:lsdException w:name="Grid Table 2 Accent 3" w:uiPriority="47"/>
+    <w:lsdException w:name="Grid Table 3 Accent 3" w:uiPriority="48"/>
+    <w:lsdException w:name="Grid Table 4 Accent 3" w:uiPriority="49"/>
+    <w:lsdException w:name="Grid Table 5 Dark Accent 3" w:uiPriority="50"/>
+    <w:lsdException w:name="Grid Table 6 Colorful Accent 3" w:uiPriority="51"/>
+    <w:lsdException w:name="Grid Table 7 Colorful Accent 3" w:uiPriority="52"/>
+    <w:lsdException w:name="Grid Table 1 Light Accent 4" w:uiPriority="46"/>
+    <w:lsdException w:name="Grid Table 2 Accent 4" w:uiPriority="47"/>
+    <w:lsdException w:name="Grid Table 3 Accent 4" w:uiPriority="48"/>
+    <w:lsdException w:name="Grid Table 4 Accent 4" w:uiPriority="49"/>
+    <w:lsdException w:name="Grid Table 5 Dark Accent 4" w:uiPriority="50"/>
+    <w:lsdException w:name="Grid Table 6 Colorful Accent 4" w:uiPriority="51"/>
+    <w:lsdException w:name="Grid Table 7 Colorful Accent 4" w:uiPriority="52"/>
+    <w:lsdException w:name="Grid Table 1 Light Accent 5" w:uiPriority="46"/>
+    <w:lsdException w:name="Grid Table 2 Accent 5" w:uiPriority="47"/>
+    <w:lsdException w:name="Grid Table 3 Accent 5" w:uiPriority="48"/>
+    <w:lsdException w:name="Grid Table 4 Accent 5" w:uiPriority="49"/>
+    <w:lsdException w:name="Grid Table 5 Dark Accent 5" w:uiPriority="50"/>
+    <w:lsdException w:name="Grid Table 6 Colorful Accent 5" w:uiPriority="51"/>
+    <w:lsdException w:name="Grid Table 7 Colorful Accent 5" w:uiPriority="52"/>
+    <w:lsdException w:name="Grid Table 1 Light Accent 6" w:uiPriority="46"/>
+    <w:lsdException w:name="Grid Table 2 Accent 6" w:uiPriority="47"/>
+    <w:lsdException w:name="Grid Table 3 Accent 6" w:uiPriority="48"/>
+    <w:lsdException w:name="Grid Table 4 Accent 6" w:uiPriority="49"/>
+    <w:lsdException w:name="Grid Table 5 Dark Accent 6" w:uiPriority="50"/>
+    <w:lsdException w:name="Grid Table 6 Colorful Accent 6" w:uiPriority="51"/>
+    <w:lsdException w:name="Grid Table 7 Colorful Accent 6" w:uiPriority="52"/>
+    <w:lsdException w:name="List Table 1 Light" w:uiPriority="46"/>
+    <w:lsdException w:name="List Table 2" w:uiPriority="47"/>
+    <w:lsdException w:name="List Table 3" w:uiPriority="48"/>
+    <w:lsdException w:name="List Table 4" w:uiPriority="49"/>
+    <w:lsdException w:name="List Table 5 Dark" w:uiPriority="50"/>
+    <w:lsdException w:name="List Table 6 Colorful" w:uiPriority="51"/>
+    <w:lsdException w:name="List Table 7 Colorful" w:uiPriority="52"/>
+    <w:lsdException w:name="List Table 1 Light Accent 1" w:uiPriority="46"/>
+    <w:lsdException w:name="List Table 2 Accent 1" w:uiPriority="47"/>
+    <w:lsdException w:name="List Table 3 Accent 1" w:uiPriority="48"/>
+    <w:lsdException w:name="List Table 4 Accent 1" w:uiPriority="49"/>
+    <w:lsdException w:name="List Table 5 Dark Accent 1" w:uiPriority="50"/>
+    <w:lsdException w:name="List Table 6 Colorful Accent 1" w:uiPriority="51"/>
+    <w:lsdException w:name="List Table 7 Colorful Accent 1" w:uiPriority="52"/>
+    <w:lsdException w:name="List Table 1 Light Accent 2" w:uiPriority="46"/>
+    <w:lsdException w:name="List Table 2 Accent 2" w:uiPriority="47"/>
+    <w:lsdException w:name="List Table 3 Accent 2" w:uiPriority="48"/>
+    <w:lsdException w:name="List Table 4 Accent 2" w:uiPriority="49"/>
+    <w:lsdException w:name="List Table 5 Dark Accent 2" w:uiPriority="50"/>
+    <w:lsdException w:name="List Table 6 Colorful Accent 2" w:uiPriority="51"/>
+    <w:lsdException w:name="List Table 7 Colorful Accent 2" w:uiPriority="52"/>
+    <w:lsdException w:name="List Table 1 Light Accent 3" w:uiPriority="46"/>
+    <w:lsdException w:name="List Table 2 Accent 3" w:uiPriority="47"/>
+    <w:lsdException w:name="List Table 3 Accent 3" w:uiPriority="48"/>
+    <w:lsdException w:name="List Table 4 Accent 3" w:uiPriority="49"/>
+    <w:lsdException w:name="List Table 5 Dark Accent 3" w:uiPriority="50"/>
+    <w:lsdException w:name="List Table 6 Colorful Accent 3" w:uiPriority="51"/>
+    <w:lsdException w:name="List Table 7 Colorful Accent 3" w:uiPriority="52"/>
+    <w:lsdException w:name="List Table 1 Light Accent 4" w:uiPriority="46"/>
+    <w:lsdException w:name="List Table 2 Accent 4" w:uiPriority="47"/>
+    <w:lsdException w:name="List Table 3 Accent 4" w:uiPriority="48"/>
+    <w:lsdException w:name="List Table 4 Accent 4" w:uiPriority="49"/>
+    <w:lsdException w:name="List Table 5 Dark Accent 4" w:uiPriority="50"/>
+    <w:lsdException w:name="List Table 6 Colorful Accent 4" w:uiPriority="51"/>
+    <w:lsdException w:name="List Table 7 Colorful Accent 4" w:uiPriority="52"/>
+    <w:lsdException w:name="List Table 1 Light Accent 5" w:uiPriority="46"/>
+    <w:lsdException w:name="List Table 2 Accent 5" w:uiPriority="47"/>
+    <w:lsdException w:name="List Table 3 Accent 5" w:uiPriority="48"/>
+    <w:lsdException w:name="List Table 4 Accent 5" w:uiPriority="49"/>
+    <w:lsdException w:name="List Table 5 Dark Accent 5" w:uiPriority="50"/>
+    <w:lsdException w:name="List Table 6 Colorful Accent 5" w:uiPriority="51"/>
+    <w:lsdException w:name="List Table 7 Colorful Accent 5" w:uiPriority="52"/>
+    <w:lsdException w:name="List Table 1 Light Accent 6" w:uiPriority="46"/>
+    <w:lsdException w:name="List Table 2 Accent 6" w:uiPriority="47"/>
+    <w:lsdException w:name="List Table 3 Accent 6" w:uiPriority="48"/>
+    <w:lsdException w:name="List Table 4 Accent 6" w:uiPriority="49"/>
+    <w:lsdException w:name="List Table 5 Dark Accent 6" w:uiPriority="50"/>
+    <w:lsdException w:name="List Table 6 Colorful Accent 6" w:uiPriority="51"/>
+    <w:lsdException w:name="List Table 7 Colorful Accent 6" w:uiPriority="52"/>
+    <w:lsdException w:name="Mention" w:semiHidden="1" w:unhideWhenUsed="1"/>
+    <w:lsdException w:name="Smart Hyperlink" w:semiHidden="1" w:unhideWhenUsed="1"/>
+    <w:lsdException w:name="Hashtag" w:semiHidden="1" w:unhideWhenUsed="1"/>
+    <w:lsdException w:name="Unresolved Mention" w:semiHidden="1" w:unhideWhenUsed="1"/>
   </w:latentStyles>
   <w:style w:type="paragraph" w:default="1" w:styleId="Standard">
     <w:name w:val="Normal"/>
@@ -513,7 +859,6 @@
     <w:uiPriority w:val="99"/>
     <w:semiHidden/>
     <w:unhideWhenUsed/>
-    <w:qFormat/>
     <w:tblPr>
       <w:tblInd w:w="0" w:type="dxa"/>
       <w:tblCellMar>
@@ -535,19 +880,63 @@
     <w:basedOn w:val="Standard"/>
     <w:uiPriority w:val="34"/>
     <w:qFormat/>
-    <w:rsid w:val="00792FE6"/>
+    <w:rsid w:val="002E62B2"/>
     <w:pPr>
       <w:ind w:left="720"/>
       <w:contextualSpacing/>
     </w:pPr>
   </w:style>
+  <w:style w:type="paragraph" w:styleId="Kopfzeile">
+    <w:name w:val="header"/>
+    <w:basedOn w:val="Standard"/>
+    <w:link w:val="KopfzeileZchn"/>
+    <w:uiPriority w:val="99"/>
+    <w:unhideWhenUsed/>
+    <w:rsid w:val="002E62B2"/>
+    <w:pPr>
+      <w:tabs>
+        <w:tab w:val="center" w:pos="4536"/>
+        <w:tab w:val="right" w:pos="9072"/>
+      </w:tabs>
+      <w:spacing w:after="0" w:line="240" w:lineRule="auto"/>
+    </w:pPr>
+  </w:style>
+  <w:style w:type="character" w:customStyle="1" w:styleId="KopfzeileZchn">
+    <w:name w:val="Kopfzeile Zchn"/>
+    <w:basedOn w:val="Absatz-Standardschriftart"/>
+    <w:link w:val="Kopfzeile"/>
+    <w:uiPriority w:val="99"/>
+    <w:rsid w:val="002E62B2"/>
+  </w:style>
+  <w:style w:type="paragraph" w:styleId="Fuzeile">
+    <w:name w:val="footer"/>
+    <w:basedOn w:val="Standard"/>
+    <w:link w:val="FuzeileZchn"/>
+    <w:uiPriority w:val="99"/>
+    <w:unhideWhenUsed/>
+    <w:rsid w:val="002E62B2"/>
+    <w:pPr>
+      <w:tabs>
+        <w:tab w:val="center" w:pos="4536"/>
+        <w:tab w:val="right" w:pos="9072"/>
+      </w:tabs>
+      <w:spacing w:after="0" w:line="240" w:lineRule="auto"/>
+    </w:pPr>
+  </w:style>
+  <w:style w:type="character" w:customStyle="1" w:styleId="FuzeileZchn">
+    <w:name w:val="Fußzeile Zchn"/>
+    <w:basedOn w:val="Absatz-Standardschriftart"/>
+    <w:link w:val="Fuzeile"/>
+    <w:uiPriority w:val="99"/>
+    <w:rsid w:val="002E62B2"/>
+  </w:style>
 </w:styles>
 </file>
 
 <file path=word/theme/theme1.xml><?xml version="1.0" encoding="utf-8"?>
-<a:theme xmlns:a="http://schemas.openxmlformats.org/drawingml/2006/main" name="Larissa-Design">
+<a:theme xmlns:a="http://schemas.openxmlformats.org/drawingml/2006/main" name="Office">
   <a:themeElements>
-    <a:clrScheme name="Larissa">
+    <a:clrScheme name="Office">
       <a:dk1>
         <a:sysClr val="windowText" lastClr="000000"/>
       </a:dk1>
@@ -555,44 +944,44 @@
         <a:sysClr val="window" lastClr="FFFFFF"/>
       </a:lt1>
       <a:dk2>
-        <a:srgbClr val="1F497D"/>
+        <a:srgbClr val="44546A"/>
       </a:dk2>
       <a:lt2>
-        <a:srgbClr val="EEECE1"/>
+        <a:srgbClr val="E7E6E6"/>
       </a:lt2>
       <a:accent1>
-        <a:srgbClr val="4F81BD"/>
+        <a:srgbClr val="4472C4"/>
       </a:accent1>
       <a:accent2>
-        <a:srgbClr val="C0504D"/>
+        <a:srgbClr val="ED7D31"/>
       </a:accent2>
       <a:accent3>
-        <a:srgbClr val="9BBB59"/>
+        <a:srgbClr val="A5A5A5"/>
       </a:accent3>
       <a:accent4>
-        <a:srgbClr val="8064A2"/>
+        <a:srgbClr val="FFC000"/>
       </a:accent4>
       <a:accent5>
-        <a:srgbClr val="4BACC6"/>
+        <a:srgbClr val="5B9BD5"/>
       </a:accent5>
       <a:accent6>
-        <a:srgbClr val="F79646"/>
+        <a:srgbClr val="70AD47"/>
       </a:accent6>
       <a:hlink>
-        <a:srgbClr val="0000FF"/>
+        <a:srgbClr val="0563C1"/>
       </a:hlink>
       <a:folHlink>
-        <a:srgbClr val="800080"/>
+        <a:srgbClr val="954F72"/>
       </a:folHlink>
     </a:clrScheme>
-    <a:fontScheme name="Larissa">
+    <a:fontScheme name="Office">
       <a:majorFont>
-        <a:latin typeface="Cambria"/>
+        <a:latin typeface="Calibri Light" panose="020F0302020204030204"/>
         <a:ea typeface=""/>
         <a:cs typeface=""/>
-        <a:font script="Jpan" typeface="ＭＳ ゴシック"/>
+        <a:font script="Jpan" typeface="游ゴシック Light"/>
         <a:font script="Hang" typeface="맑은 고딕"/>
-        <a:font script="Hans" typeface="宋体"/>
+        <a:font script="Hans" typeface="等线 Light"/>
         <a:font script="Hant" typeface="新細明體"/>
         <a:font script="Arab" typeface="Times New Roman"/>
         <a:font script="Hebr" typeface="Times New Roman"/>
@@ -619,14 +1008,32 @@
         <a:font script="Mong" typeface="Mongolian Baiti"/>
         <a:font script="Viet" typeface="Times New Roman"/>
         <a:font script="Uigh" typeface="Microsoft Uighur"/>
+        <a:font script="Geor" typeface="Sylfaen"/>
+        <a:font script="Armn" typeface="Arial"/>
+        <a:font script="Bugi" typeface="Leelawadee UI"/>
+        <a:font script="Bopo" typeface="Microsoft JhengHei"/>
+        <a:font script="Java" typeface="Javanese Text"/>
+        <a:font script="Lisu" typeface="Segoe UI"/>
+        <a:font script="Mymr" typeface="Myanmar Text"/>
+        <a:font script="Nkoo" typeface="Ebrima"/>
+        <a:font script="Olck" typeface="Nirmala UI"/>
+        <a:font script="Osma" typeface="Ebrima"/>
+        <a:font script="Phag" typeface="Phagspa"/>
+        <a:font script="Syrn" typeface="Estrangelo Edessa"/>
+        <a:font script="Syrj" typeface="Estrangelo Edessa"/>
+        <a:font script="Syre" typeface="Estrangelo Edessa"/>
+        <a:font script="Sora" typeface="Nirmala UI"/>
+        <a:font script="Tale" typeface="Microsoft Tai Le"/>
+        <a:font script="Talu" typeface="Microsoft New Tai Lue"/>
+        <a:font script="Tfng" typeface="Ebrima"/>
       </a:majorFont>
       <a:minorFont>
-        <a:latin typeface="Calibri"/>
+        <a:latin typeface="Calibri" panose="020F0502020204030204"/>
         <a:ea typeface=""/>
         <a:cs typeface=""/>
-        <a:font script="Jpan" typeface="ＭＳ 明朝"/>
+        <a:font script="Jpan" typeface="游明朝"/>
         <a:font script="Hang" typeface="맑은 고딕"/>
-        <a:font script="Hans" typeface="宋体"/>
+        <a:font script="Hans" typeface="等线"/>
         <a:font script="Hant" typeface="新細明體"/>
         <a:font script="Arab" typeface="Arial"/>
         <a:font script="Hebr" typeface="Arial"/>
@@ -653,9 +1060,27 @@
         <a:font script="Mong" typeface="Mongolian Baiti"/>
         <a:font script="Viet" typeface="Arial"/>
         <a:font script="Uigh" typeface="Microsoft Uighur"/>
+        <a:font script="Geor" typeface="Sylfaen"/>
+        <a:font script="Armn" typeface="Arial"/>
+        <a:font script="Bugi" typeface="Leelawadee UI"/>
+        <a:font script="Bopo" typeface="Microsoft JhengHei"/>
+        <a:font script="Java" typeface="Javanese Text"/>
+        <a:font script="Lisu" typeface="Segoe UI"/>
+        <a:font script="Mymr" typeface="Myanmar Text"/>
+        <a:font script="Nkoo" typeface="Ebrima"/>
+        <a:font script="Olck" typeface="Nirmala UI"/>
+        <a:font script="Osma" typeface="Ebrima"/>
+        <a:font script="Phag" typeface="Phagspa"/>
+        <a:font script="Syrn" typeface="Estrangelo Edessa"/>
+        <a:font script="Syrj" typeface="Estrangelo Edessa"/>
+        <a:font script="Syre" typeface="Estrangelo Edessa"/>
+        <a:font script="Sora" typeface="Nirmala UI"/>
+        <a:font script="Tale" typeface="Microsoft Tai Le"/>
+        <a:font script="Talu" typeface="Microsoft New Tai Lue"/>
+        <a:font script="Tfng" typeface="Ebrima"/>
       </a:minorFont>
     </a:fontScheme>
-    <a:fmtScheme name="Larissa">
+    <a:fmtScheme name="Office">
       <a:fillStyleLst>
         <a:solidFill>
           <a:schemeClr val="phClr"/>
@@ -664,165 +1089,141 @@
           <a:gsLst>
             <a:gs pos="0">
               <a:schemeClr val="phClr">
-                <a:tint val="50000"/>
-                <a:satMod val="300000"/>
+                <a:lumMod val="110000"/>
+                <a:satMod val="105000"/>
+                <a:tint val="67000"/>
               </a:schemeClr>
             </a:gs>
-            <a:gs pos="35000">
+            <a:gs pos="50000">
               <a:schemeClr val="phClr">
-                <a:tint val="37000"/>
-                <a:satMod val="300000"/>
+                <a:lumMod val="105000"/>
+                <a:satMod val="103000"/>
+                <a:tint val="73000"/>
               </a:schemeClr>
             </a:gs>
             <a:gs pos="100000">
               <a:schemeClr val="phClr">
-                <a:tint val="15000"/>
-                <a:satMod val="350000"/>
+                <a:lumMod val="105000"/>
+                <a:satMod val="109000"/>
+                <a:tint val="81000"/>
               </a:schemeClr>
             </a:gs>
           </a:gsLst>
-          <a:lin ang="16200000" scaled="1"/>
+          <a:lin ang="5400000" scaled="0"/>
         </a:gradFill>
         <a:gradFill rotWithShape="1">
           <a:gsLst>
             <a:gs pos="0">
               <a:schemeClr val="phClr">
-                <a:shade val="51000"/>
-                <a:satMod val="130000"/>
+                <a:satMod val="103000"/>
+                <a:lumMod val="102000"/>
+                <a:tint val="94000"/>
               </a:schemeClr>
             </a:gs>
-            <a:gs pos="80000">
+            <a:gs pos="50000">
               <a:schemeClr val="phClr">
-                <a:shade val="93000"/>
-                <a:satMod val="130000"/>
+                <a:satMod val="110000"/>
+                <a:lumMod val="100000"/>
+                <a:shade val="100000"/>
               </a:schemeClr>
             </a:gs>
             <a:gs pos="100000">
               <a:schemeClr val="phClr">
-                <a:shade val="94000"/>
-                <a:satMod val="135000"/>
+                <a:lumMod val="99000"/>
+                <a:satMod val="120000"/>
+                <a:shade val="78000"/>
               </a:schemeClr>
             </a:gs>
           </a:gsLst>
-          <a:lin ang="16200000" scaled="0"/>
+          <a:lin ang="5400000" scaled="0"/>
         </a:gradFill>
       </a:fillStyleLst>
       <a:lnStyleLst>
-        <a:ln w="9525" cap="flat" cmpd="sng" algn="ctr">
-          <a:solidFill>
-            <a:schemeClr val="phClr">
-              <a:shade val="95000"/>
-              <a:satMod val="105000"/>
-            </a:schemeClr>
-          </a:solidFill>
-          <a:prstDash val="solid"/>
-        </a:ln>
-        <a:ln w="25400" cap="flat" cmpd="sng" algn="ctr">
+        <a:ln w="6350" cap="flat" cmpd="sng" algn="ctr">
           <a:solidFill>
             <a:schemeClr val="phClr"/>
           </a:solidFill>
           <a:prstDash val="solid"/>
+          <a:miter lim="800000"/>
         </a:ln>
-        <a:ln w="38100" cap="flat" cmpd="sng" algn="ctr">
+        <a:ln w="12700" cap="flat" cmpd="sng" algn="ctr">
           <a:solidFill>
             <a:schemeClr val="phClr"/>
           </a:solidFill>
           <a:prstDash val="solid"/>
+          <a:miter lim="800000"/>
+        </a:ln>
+        <a:ln w="19050" cap="flat" cmpd="sng" algn="ctr">
+          <a:solidFill>
+            <a:schemeClr val="phClr"/>
+          </a:solidFill>
+          <a:prstDash val="solid"/>
+          <a:miter lim="800000"/>
         </a:ln>
       </a:lnStyleLst>
       <a:effectStyleLst>
         <a:effectStyle>
+          <a:effectLst/>
+        </a:effectStyle>
+        <a:effectStyle>
+          <a:effectLst/>
+        </a:effectStyle>
+        <a:effectStyle>
           <a:effectLst>
-            <a:outerShdw blurRad="40000" dist="20000" dir="5400000" rotWithShape="0">
+            <a:outerShdw blurRad="57150" dist="19050" dir="5400000" algn="ctr" rotWithShape="0">
               <a:srgbClr val="000000">
-                <a:alpha val="38000"/>
+                <a:alpha val="63000"/>
               </a:srgbClr>
             </a:outerShdw>
           </a:effectLst>
-        </a:effectStyle>
-        <a:effectStyle>
-          <a:effectLst>
-            <a:outerShdw blurRad="40000" dist="23000" dir="5400000" rotWithShape="0">
-              <a:srgbClr val="000000">
-                <a:alpha val="35000"/>
-              </a:srgbClr>
-            </a:outerShdw>
-          </a:effectLst>
-        </a:effectStyle>
-        <a:effectStyle>
-          <a:effectLst>
-            <a:outerShdw blurRad="40000" dist="23000" dir="5400000" rotWithShape="0">
-              <a:srgbClr val="000000">
-                <a:alpha val="35000"/>
-              </a:srgbClr>
-            </a:outerShdw>
-          </a:effectLst>
-          <a:scene3d>
-            <a:camera prst="orthographicFront">
-              <a:rot lat="0" lon="0" rev="0"/>
-            </a:camera>
-            <a:lightRig rig="threePt" dir="t">
-              <a:rot lat="0" lon="0" rev="1200000"/>
-            </a:lightRig>
-          </a:scene3d>
-          <a:sp3d>
-            <a:bevelT w="63500" h="25400"/>
-          </a:sp3d>
         </a:effectStyle>
       </a:effectStyleLst>
       <a:bgFillStyleLst>
         <a:solidFill>
           <a:schemeClr val="phClr"/>
         </a:solidFill>
+        <a:solidFill>
+          <a:schemeClr val="phClr">
+            <a:tint val="95000"/>
+            <a:satMod val="170000"/>
+          </a:schemeClr>
+        </a:solidFill>
         <a:gradFill rotWithShape="1">
           <a:gsLst>
             <a:gs pos="0">
               <a:schemeClr val="phClr">
-                <a:tint val="40000"/>
-                <a:satMod val="350000"/>
+                <a:tint val="93000"/>
+                <a:satMod val="150000"/>
+                <a:shade val="98000"/>
+                <a:lumMod val="102000"/>
               </a:schemeClr>
             </a:gs>
-            <a:gs pos="40000">
+            <a:gs pos="50000">
               <a:schemeClr val="phClr">
-                <a:tint val="45000"/>
-                <a:shade val="99000"/>
-                <a:satMod val="350000"/>
+                <a:tint val="98000"/>
+                <a:satMod val="130000"/>
+                <a:shade val="90000"/>
+                <a:lumMod val="103000"/>
               </a:schemeClr>
             </a:gs>
             <a:gs pos="100000">
               <a:schemeClr val="phClr">
-                <a:shade val="20000"/>
-                <a:satMod val="255000"/>
+                <a:shade val="63000"/>
+                <a:satMod val="120000"/>
               </a:schemeClr>
             </a:gs>
           </a:gsLst>
-          <a:path path="circle">
-            <a:fillToRect l="50000" t="-80000" r="50000" b="180000"/>
-          </a:path>
-        </a:gradFill>
-        <a:gradFill rotWithShape="1">
-          <a:gsLst>
-            <a:gs pos="0">
-              <a:schemeClr val="phClr">
-                <a:tint val="80000"/>
-                <a:satMod val="300000"/>
-              </a:schemeClr>
-            </a:gs>
-            <a:gs pos="100000">
-              <a:schemeClr val="phClr">
-                <a:shade val="30000"/>
-                <a:satMod val="200000"/>
-              </a:schemeClr>
-            </a:gs>
-          </a:gsLst>
-          <a:path path="circle">
-            <a:fillToRect l="50000" t="50000" r="50000" b="50000"/>
-          </a:path>
+          <a:lin ang="5400000" scaled="0"/>
         </a:gradFill>
       </a:bgFillStyleLst>
     </a:fmtScheme>
   </a:themeElements>
   <a:objectDefaults/>
   <a:extraClrSchemeLst/>
+  <a:extLst>
+    <a:ext uri="{05A4C25C-085E-4340-85A3-A5531E510DB2}">
+      <thm15:themeFamily xmlns:thm15="http://schemas.microsoft.com/office/thememl/2012/main" name="Office Theme" id="{62F939B6-93AF-4DB8-9C6B-D6C7DFDC589F}" vid="{4A3C46E8-61CC-4603-A589-7422A47A8E4A}"/>
+    </a:ext>
+  </a:extLst>
 </a:theme>
 </file>